--- a/docs/documentacion_completa.docx
+++ b/docs/documentacion_completa.docx
@@ -27,7 +27,7 @@
             <mc:AlternateContent>
               <mc:Choice Requires="wpg">
                 <w:drawing>
-                  <wp:anchor distT="0" distB="0" distL="114300" distR="114300" simplePos="0" relativeHeight="251648000" behindDoc="1" locked="0" layoutInCell="1" allowOverlap="1">
+                  <wp:anchor distT="0" distB="0" distL="114300" distR="114300" simplePos="0" relativeHeight="251642880" behindDoc="1" locked="0" layoutInCell="1" allowOverlap="1">
                     <wp:simplePos x="0" y="0"/>
                     <mc:AlternateContent>
                       <mc:Choice Requires="wp14">
@@ -3432,7 +3432,7 @@
               </mc:Choice>
               <mc:Fallback>
                 <w:pict>
-                  <v:group id="Grupo 2" o:spid="_x0000_s1026" style="position:absolute;margin-left:0;margin-top:0;width:172.8pt;height:718.55pt;z-index:-251668480;mso-width-percent:330;mso-height-percent:950;mso-left-percent:40;mso-position-horizontal-relative:page;mso-position-vertical:center;mso-position-vertical-relative:page;mso-width-percent:330;mso-height-percent:950;mso-left-percent:40" coordsize="21945,91257" o:gfxdata="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">
+                  <v:group id="Grupo 2" o:spid="_x0000_s1026" style="position:absolute;margin-left:0;margin-top:0;width:172.8pt;height:718.55pt;z-index:-251673600;mso-width-percent:330;mso-height-percent:950;mso-left-percent:40;mso-position-horizontal-relative:page;mso-position-vertical:center;mso-position-vertical-relative:page;mso-width-percent:330;mso-height-percent:950;mso-left-percent:40" coordsize="21945,91257" o:gfxdata="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">
                     <v:rect id="Rectángulo 3" o:spid="_x0000_s1027" style="position:absolute;width:1945;height:91257;visibility:visible;mso-wrap-style:square;v-text-anchor:middle" o:gfxdata="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" fillcolor="#44546a [3215]" stroked="f" strokeweight="1pt"/>
                     <v:shapetype id="_x0000_t15" coordsize="21600,21600" o:spt="15" adj="16200" path="m@0,l,,,21600@0,21600,21600,10800xe">
                       <v:stroke joinstyle="miter"/>
@@ -3604,7 +3604,7 @@
             <mc:AlternateContent>
               <mc:Choice Requires="wps">
                 <w:drawing>
-                  <wp:anchor distT="0" distB="0" distL="114300" distR="114300" simplePos="0" relativeHeight="251650048" behindDoc="0" locked="0" layoutInCell="1" allowOverlap="1">
+                  <wp:anchor distT="0" distB="0" distL="114300" distR="114300" simplePos="0" relativeHeight="251644928" behindDoc="0" locked="0" layoutInCell="1" allowOverlap="1">
                     <wp:simplePos x="0" y="0"/>
                     <mc:AlternateContent>
                       <mc:Choice Requires="wp14">
@@ -3768,7 +3768,7 @@
                     <v:stroke joinstyle="miter"/>
                     <v:path gradientshapeok="t" o:connecttype="rect"/>
                   </v:shapetype>
-                  <v:shape id="Cuadro de texto 32" o:spid="_x0000_s1055" type="#_x0000_t202" style="position:absolute;margin-left:0;margin-top:0;width:4in;height:28.8pt;z-index:251650048;visibility:visible;mso-wrap-style:square;mso-width-percent:450;mso-height-percent:0;mso-left-percent:420;mso-top-percent:880;mso-wrap-distance-left:9pt;mso-wrap-distance-top:0;mso-wrap-distance-right:9pt;mso-wrap-distance-bottom:0;mso-position-horizontal-relative:page;mso-position-vertical-relative:page;mso-width-percent:450;mso-height-percent:0;mso-left-percent:420;mso-top-percent:880;mso-width-relative:page;mso-height-relative:margin;v-text-anchor:bottom" o:gfxdata="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" filled="f" stroked="f" strokeweight=".5pt">
+                  <v:shape id="Cuadro de texto 32" o:spid="_x0000_s1055" type="#_x0000_t202" style="position:absolute;margin-left:0;margin-top:0;width:4in;height:28.8pt;z-index:251644928;visibility:visible;mso-wrap-style:square;mso-width-percent:450;mso-height-percent:0;mso-left-percent:420;mso-top-percent:880;mso-wrap-distance-left:9pt;mso-wrap-distance-top:0;mso-wrap-distance-right:9pt;mso-wrap-distance-bottom:0;mso-position-horizontal-relative:page;mso-position-vertical-relative:page;mso-width-percent:450;mso-height-percent:0;mso-left-percent:420;mso-top-percent:880;mso-width-relative:page;mso-height-relative:margin;v-text-anchor:bottom" o:gfxdata="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" filled="f" stroked="f" strokeweight=".5pt">
                     <v:textbox style="mso-fit-shape-to-text:t" inset="0,0,0,0">
                       <w:txbxContent>
                         <w:p>
@@ -3859,7 +3859,7 @@
             <mc:AlternateContent>
               <mc:Choice Requires="wps">
                 <w:drawing>
-                  <wp:anchor distT="0" distB="0" distL="114300" distR="114300" simplePos="0" relativeHeight="251649024" behindDoc="0" locked="0" layoutInCell="1" allowOverlap="1">
+                  <wp:anchor distT="0" distB="0" distL="114300" distR="114300" simplePos="0" relativeHeight="251643904" behindDoc="0" locked="0" layoutInCell="1" allowOverlap="1">
                     <wp:simplePos x="0" y="0"/>
                     <mc:AlternateContent>
                       <mc:Choice Requires="wp14">
@@ -4018,7 +4018,7 @@
               </mc:Choice>
               <mc:Fallback>
                 <w:pict>
-                  <v:shape id="Cuadro de texto 1" o:spid="_x0000_s1056" type="#_x0000_t202" style="position:absolute;margin-left:0;margin-top:0;width:4in;height:84.25pt;z-index:251649024;visibility:visible;mso-wrap-style:square;mso-width-percent:450;mso-height-percent:0;mso-left-percent:420;mso-top-percent:175;mso-wrap-distance-left:9pt;mso-wrap-distance-top:0;mso-wrap-distance-right:9pt;mso-wrap-distance-bottom:0;mso-position-horizontal-relative:page;mso-position-vertical-relative:page;mso-width-percent:450;mso-height-percent:0;mso-left-percent:420;mso-top-percent:175;mso-width-relative:page;mso-height-relative:margin;v-text-anchor:top" o:gfxdata="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" filled="f" stroked="f" strokeweight=".5pt">
+                  <v:shape id="Cuadro de texto 1" o:spid="_x0000_s1056" type="#_x0000_t202" style="position:absolute;margin-left:0;margin-top:0;width:4in;height:84.25pt;z-index:251643904;visibility:visible;mso-wrap-style:square;mso-width-percent:450;mso-height-percent:0;mso-left-percent:420;mso-top-percent:175;mso-wrap-distance-left:9pt;mso-wrap-distance-top:0;mso-wrap-distance-right:9pt;mso-wrap-distance-bottom:0;mso-position-horizontal-relative:page;mso-position-vertical-relative:page;mso-width-percent:450;mso-height-percent:0;mso-left-percent:420;mso-top-percent:175;mso-width-relative:page;mso-height-relative:margin;v-text-anchor:top" o:gfxdata="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" filled="f" stroked="f" strokeweight=".5pt">
                     <v:textbox style="mso-fit-shape-to-text:t" inset="0,0,0,0">
                       <w:txbxContent>
                         <w:p>
@@ -4160,7 +4160,7 @@
           <w:r>
             <w:fldChar w:fldCharType="separate"/>
           </w:r>
-          <w:hyperlink w:anchor="_Toc186114044" w:history="1">
+          <w:hyperlink w:anchor="_Toc186809703" w:history="1">
             <w:r>
               <w:rPr>
                 <w:rStyle w:val="Hipervnculo"/>
@@ -4187,7 +4187,7 @@
                 <w:noProof/>
                 <w:webHidden/>
               </w:rPr>
-              <w:instrText xml:space="preserve"> PAGEREF _Toc186114044 \h </w:instrText>
+              <w:instrText xml:space="preserve"> PAGEREF _Toc186809703 \h </w:instrText>
             </w:r>
             <w:r>
               <w:rPr>
@@ -4230,7 +4230,7 @@
               <w:lang w:eastAsia="es-ES"/>
             </w:rPr>
           </w:pPr>
-          <w:hyperlink w:anchor="_Toc186114045" w:history="1">
+          <w:hyperlink w:anchor="_Toc186809704" w:history="1">
             <w:r>
               <w:rPr>
                 <w:rStyle w:val="Hipervnculo"/>
@@ -4257,7 +4257,7 @@
                 <w:noProof/>
                 <w:webHidden/>
               </w:rPr>
-              <w:instrText xml:space="preserve"> PAGEREF _Toc186114045 \h </w:instrText>
+              <w:instrText xml:space="preserve"> PAGEREF _Toc186809704 \h </w:instrText>
             </w:r>
             <w:r>
               <w:rPr>
@@ -4300,7 +4300,7 @@
               <w:lang w:eastAsia="es-ES"/>
             </w:rPr>
           </w:pPr>
-          <w:hyperlink w:anchor="_Toc186114046" w:history="1">
+          <w:hyperlink w:anchor="_Toc186809705" w:history="1">
             <w:r>
               <w:rPr>
                 <w:rStyle w:val="Hipervnculo"/>
@@ -4327,7 +4327,7 @@
                 <w:noProof/>
                 <w:webHidden/>
               </w:rPr>
-              <w:instrText xml:space="preserve"> PAGEREF _Toc186114046 \h </w:instrText>
+              <w:instrText xml:space="preserve"> PAGEREF _Toc186809705 \h </w:instrText>
             </w:r>
             <w:r>
               <w:rPr>
@@ -4370,7 +4370,7 @@
               <w:lang w:eastAsia="es-ES"/>
             </w:rPr>
           </w:pPr>
-          <w:hyperlink w:anchor="_Toc186114047" w:history="1">
+          <w:hyperlink w:anchor="_Toc186809706" w:history="1">
             <w:r>
               <w:rPr>
                 <w:rStyle w:val="Hipervnculo"/>
@@ -4397,7 +4397,7 @@
                 <w:noProof/>
                 <w:webHidden/>
               </w:rPr>
-              <w:instrText xml:space="preserve"> PAGEREF _Toc186114047 \h </w:instrText>
+              <w:instrText xml:space="preserve"> PAGEREF _Toc186809706 \h </w:instrText>
             </w:r>
             <w:r>
               <w:rPr>
@@ -4440,7 +4440,7 @@
               <w:lang w:eastAsia="es-ES"/>
             </w:rPr>
           </w:pPr>
-          <w:hyperlink w:anchor="_Toc186114048" w:history="1">
+          <w:hyperlink w:anchor="_Toc186809707" w:history="1">
             <w:r>
               <w:rPr>
                 <w:rStyle w:val="Hipervnculo"/>
@@ -4467,7 +4467,7 @@
                 <w:noProof/>
                 <w:webHidden/>
               </w:rPr>
-              <w:instrText xml:space="preserve"> PAGEREF _Toc186114048 \h </w:instrText>
+              <w:instrText xml:space="preserve"> PAGEREF _Toc186809707 \h </w:instrText>
             </w:r>
             <w:r>
               <w:rPr>
@@ -4510,7 +4510,7 @@
               <w:lang w:eastAsia="es-ES"/>
             </w:rPr>
           </w:pPr>
-          <w:hyperlink w:anchor="_Toc186114049" w:history="1">
+          <w:hyperlink w:anchor="_Toc186809708" w:history="1">
             <w:r>
               <w:rPr>
                 <w:rStyle w:val="Hipervnculo"/>
@@ -4537,7 +4537,7 @@
                 <w:noProof/>
                 <w:webHidden/>
               </w:rPr>
-              <w:instrText xml:space="preserve"> PAGEREF _Toc186114049 \h </w:instrText>
+              <w:instrText xml:space="preserve"> PAGEREF _Toc186809708 \h </w:instrText>
             </w:r>
             <w:r>
               <w:rPr>
@@ -4580,7 +4580,7 @@
               <w:lang w:eastAsia="es-ES"/>
             </w:rPr>
           </w:pPr>
-          <w:hyperlink w:anchor="_Toc186114050" w:history="1">
+          <w:hyperlink w:anchor="_Toc186809709" w:history="1">
             <w:r>
               <w:rPr>
                 <w:rStyle w:val="Hipervnculo"/>
@@ -4607,7 +4607,7 @@
                 <w:noProof/>
                 <w:webHidden/>
               </w:rPr>
-              <w:instrText xml:space="preserve"> PAGEREF _Toc186114050 \h </w:instrText>
+              <w:instrText xml:space="preserve"> PAGEREF _Toc186809709 \h </w:instrText>
             </w:r>
             <w:r>
               <w:rPr>
@@ -4650,7 +4650,7 @@
               <w:lang w:eastAsia="es-ES"/>
             </w:rPr>
           </w:pPr>
-          <w:hyperlink w:anchor="_Toc186114051" w:history="1">
+          <w:hyperlink w:anchor="_Toc186809710" w:history="1">
             <w:r>
               <w:rPr>
                 <w:rStyle w:val="Hipervnculo"/>
@@ -4677,7 +4677,7 @@
                 <w:noProof/>
                 <w:webHidden/>
               </w:rPr>
-              <w:instrText xml:space="preserve"> PAGEREF _Toc186114051 \h </w:instrText>
+              <w:instrText xml:space="preserve"> PAGEREF _Toc186809710 \h </w:instrText>
             </w:r>
             <w:r>
               <w:rPr>
@@ -4720,7 +4720,7 @@
               <w:lang w:eastAsia="es-ES"/>
             </w:rPr>
           </w:pPr>
-          <w:hyperlink w:anchor="_Toc186114052" w:history="1">
+          <w:hyperlink w:anchor="_Toc186809711" w:history="1">
             <w:r>
               <w:rPr>
                 <w:rStyle w:val="Hipervnculo"/>
@@ -4747,7 +4747,7 @@
                 <w:noProof/>
                 <w:webHidden/>
               </w:rPr>
-              <w:instrText xml:space="preserve"> PAGEREF _Toc186114052 \h </w:instrText>
+              <w:instrText xml:space="preserve"> PAGEREF _Toc186809711 \h </w:instrText>
             </w:r>
             <w:r>
               <w:rPr>
@@ -4790,7 +4790,7 @@
               <w:lang w:eastAsia="es-ES"/>
             </w:rPr>
           </w:pPr>
-          <w:hyperlink w:anchor="_Toc186114053" w:history="1">
+          <w:hyperlink w:anchor="_Toc186809712" w:history="1">
             <w:r>
               <w:rPr>
                 <w:rStyle w:val="Hipervnculo"/>
@@ -4817,7 +4817,7 @@
                 <w:noProof/>
                 <w:webHidden/>
               </w:rPr>
-              <w:instrText xml:space="preserve"> PAGEREF _Toc186114053 \h </w:instrText>
+              <w:instrText xml:space="preserve"> PAGEREF _Toc186809712 \h </w:instrText>
             </w:r>
             <w:r>
               <w:rPr>
@@ -4860,13 +4860,13 @@
               <w:lang w:eastAsia="es-ES"/>
             </w:rPr>
           </w:pPr>
-          <w:hyperlink w:anchor="_Toc186114054" w:history="1">
+          <w:hyperlink w:anchor="_Toc186809713" w:history="1">
             <w:r>
               <w:rPr>
                 <w:rStyle w:val="Hipervnculo"/>
                 <w:noProof/>
               </w:rPr>
-              <w:t>Fase 7: Automatización de la Entrada de Gastos (Avanzado)</w:t>
+              <w:t>Fase 7: Documentación y Entrega</w:t>
             </w:r>
             <w:r>
               <w:rPr>
@@ -4887,7 +4887,7 @@
                 <w:noProof/>
                 <w:webHidden/>
               </w:rPr>
-              <w:instrText xml:space="preserve"> PAGEREF _Toc186114054 \h </w:instrText>
+              <w:instrText xml:space="preserve"> PAGEREF _Toc186809713 \h </w:instrText>
             </w:r>
             <w:r>
               <w:rPr>
@@ -4908,6 +4908,76 @@
                 <w:webHidden/>
               </w:rPr>
               <w:t>7</w:t>
+            </w:r>
+            <w:r>
+              <w:rPr>
+                <w:noProof/>
+                <w:webHidden/>
+              </w:rPr>
+              <w:fldChar w:fldCharType="end"/>
+            </w:r>
+          </w:hyperlink>
+        </w:p>
+        <w:p>
+          <w:pPr>
+            <w:pStyle w:val="TDC1"/>
+            <w:tabs>
+              <w:tab w:val="right" w:leader="dot" w:pos="8494"/>
+            </w:tabs>
+            <w:rPr>
+              <w:rFonts w:eastAsiaTheme="minorEastAsia"/>
+              <w:noProof/>
+              <w:lang w:eastAsia="es-ES"/>
+            </w:rPr>
+          </w:pPr>
+          <w:hyperlink w:anchor="_Toc186809714" w:history="1">
+            <w:r>
+              <w:rPr>
+                <w:rStyle w:val="Hipervnculo"/>
+                <w:noProof/>
+              </w:rPr>
+              <w:t>Guía rápida: Instalación y Uso de la Aplicación Web</w:t>
+            </w:r>
+            <w:r>
+              <w:rPr>
+                <w:noProof/>
+                <w:webHidden/>
+              </w:rPr>
+              <w:tab/>
+            </w:r>
+            <w:r>
+              <w:rPr>
+                <w:noProof/>
+                <w:webHidden/>
+              </w:rPr>
+              <w:fldChar w:fldCharType="begin"/>
+            </w:r>
+            <w:r>
+              <w:rPr>
+                <w:noProof/>
+                <w:webHidden/>
+              </w:rPr>
+              <w:instrText xml:space="preserve"> PAGEREF _Toc186809714 \h </w:instrText>
+            </w:r>
+            <w:r>
+              <w:rPr>
+                <w:noProof/>
+                <w:webHidden/>
+              </w:rPr>
+            </w:r>
+            <w:r>
+              <w:rPr>
+                <w:noProof/>
+                <w:webHidden/>
+              </w:rPr>
+              <w:fldChar w:fldCharType="separate"/>
+            </w:r>
+            <w:r>
+              <w:rPr>
+                <w:noProof/>
+                <w:webHidden/>
+              </w:rPr>
+              <w:t>8</w:t>
             </w:r>
             <w:r>
               <w:rPr>
@@ -4930,13 +5000,13 @@
               <w:lang w:eastAsia="es-ES"/>
             </w:rPr>
           </w:pPr>
-          <w:hyperlink w:anchor="_Toc186114055" w:history="1">
+          <w:hyperlink w:anchor="_Toc186809715" w:history="1">
             <w:r>
               <w:rPr>
                 <w:rStyle w:val="Hipervnculo"/>
                 <w:noProof/>
               </w:rPr>
-              <w:t>Fase 8: Documentación y Entrega</w:t>
+              <w:t>Requisitos previos</w:t>
             </w:r>
             <w:r>
               <w:rPr>
@@ -4957,7 +5027,7 @@
                 <w:noProof/>
                 <w:webHidden/>
               </w:rPr>
-              <w:instrText xml:space="preserve"> PAGEREF _Toc186114055 \h </w:instrText>
+              <w:instrText xml:space="preserve"> PAGEREF _Toc186809715 \h </w:instrText>
             </w:r>
             <w:r>
               <w:rPr>
@@ -4977,7 +5047,231 @@
                 <w:noProof/>
                 <w:webHidden/>
               </w:rPr>
-              <w:t>7</w:t>
+              <w:t>8</w:t>
+            </w:r>
+            <w:r>
+              <w:rPr>
+                <w:noProof/>
+                <w:webHidden/>
+              </w:rPr>
+              <w:fldChar w:fldCharType="end"/>
+            </w:r>
+          </w:hyperlink>
+        </w:p>
+        <w:p>
+          <w:pPr>
+            <w:pStyle w:val="TDC2"/>
+            <w:tabs>
+              <w:tab w:val="right" w:leader="dot" w:pos="8494"/>
+            </w:tabs>
+            <w:rPr>
+              <w:rFonts w:eastAsiaTheme="minorEastAsia"/>
+              <w:noProof/>
+              <w:lang w:eastAsia="es-ES"/>
+            </w:rPr>
+          </w:pPr>
+          <w:hyperlink w:anchor="_Toc186809716" w:history="1">
+            <w:r>
+              <w:rPr>
+                <w:rStyle w:val="Hipervnculo"/>
+                <w:noProof/>
+              </w:rPr>
+              <w:t>Pasos de instalación</w:t>
+            </w:r>
+            <w:r>
+              <w:rPr>
+                <w:noProof/>
+                <w:webHidden/>
+              </w:rPr>
+              <w:tab/>
+            </w:r>
+            <w:r>
+              <w:rPr>
+                <w:noProof/>
+                <w:webHidden/>
+              </w:rPr>
+              <w:fldChar w:fldCharType="begin"/>
+            </w:r>
+            <w:r>
+              <w:rPr>
+                <w:noProof/>
+                <w:webHidden/>
+              </w:rPr>
+              <w:instrText xml:space="preserve"> PAGEREF _Toc186809716 \h </w:instrText>
+            </w:r>
+            <w:r>
+              <w:rPr>
+                <w:noProof/>
+                <w:webHidden/>
+              </w:rPr>
+            </w:r>
+            <w:r>
+              <w:rPr>
+                <w:noProof/>
+                <w:webHidden/>
+              </w:rPr>
+              <w:fldChar w:fldCharType="separate"/>
+            </w:r>
+            <w:r>
+              <w:rPr>
+                <w:noProof/>
+                <w:webHidden/>
+              </w:rPr>
+              <w:t>8</w:t>
+            </w:r>
+            <w:r>
+              <w:rPr>
+                <w:noProof/>
+                <w:webHidden/>
+              </w:rPr>
+              <w:fldChar w:fldCharType="end"/>
+            </w:r>
+          </w:hyperlink>
+        </w:p>
+        <w:p>
+          <w:pPr>
+            <w:pStyle w:val="TDC2"/>
+            <w:tabs>
+              <w:tab w:val="right" w:leader="dot" w:pos="8494"/>
+            </w:tabs>
+            <w:rPr>
+              <w:rFonts w:eastAsiaTheme="minorEastAsia"/>
+              <w:noProof/>
+              <w:lang w:eastAsia="es-ES"/>
+            </w:rPr>
+          </w:pPr>
+          <w:hyperlink w:anchor="_Toc186809717" w:history="1">
+            <w:r>
+              <w:rPr>
+                <w:rStyle w:val="Hipervnculo"/>
+                <w:noProof/>
+              </w:rPr>
+              <w:t>Guía de uso</w:t>
+            </w:r>
+            <w:r>
+              <w:rPr>
+                <w:noProof/>
+                <w:webHidden/>
+              </w:rPr>
+              <w:tab/>
+            </w:r>
+            <w:r>
+              <w:rPr>
+                <w:noProof/>
+                <w:webHidden/>
+              </w:rPr>
+              <w:fldChar w:fldCharType="begin"/>
+            </w:r>
+            <w:r>
+              <w:rPr>
+                <w:noProof/>
+                <w:webHidden/>
+              </w:rPr>
+              <w:instrText xml:space="preserve"> PAGEREF _Toc186809717 \h </w:instrText>
+            </w:r>
+            <w:r>
+              <w:rPr>
+                <w:noProof/>
+                <w:webHidden/>
+              </w:rPr>
+            </w:r>
+            <w:r>
+              <w:rPr>
+                <w:noProof/>
+                <w:webHidden/>
+              </w:rPr>
+              <w:fldChar w:fldCharType="separate"/>
+            </w:r>
+            <w:r>
+              <w:rPr>
+                <w:noProof/>
+                <w:webHidden/>
+              </w:rPr>
+              <w:t>9</w:t>
+            </w:r>
+            <w:r>
+              <w:rPr>
+                <w:noProof/>
+                <w:webHidden/>
+              </w:rPr>
+              <w:fldChar w:fldCharType="end"/>
+            </w:r>
+          </w:hyperlink>
+        </w:p>
+        <w:p>
+          <w:pPr>
+            <w:pStyle w:val="TDC1"/>
+            <w:tabs>
+              <w:tab w:val="right" w:leader="dot" w:pos="8494"/>
+            </w:tabs>
+            <w:rPr>
+              <w:rFonts w:eastAsiaTheme="minorEastAsia"/>
+              <w:noProof/>
+              <w:lang w:eastAsia="es-ES"/>
+            </w:rPr>
+          </w:pPr>
+          <w:hyperlink w:anchor="_Toc186809718" w:history="1">
+            <w:r>
+              <w:rPr>
+                <w:rStyle w:val="Hipervnculo"/>
+                <w:noProof/>
+              </w:rPr>
+              <w:t>Bi</w:t>
+            </w:r>
+            <w:r>
+              <w:rPr>
+                <w:rStyle w:val="Hipervnculo"/>
+                <w:noProof/>
+              </w:rPr>
+              <w:t>b</w:t>
+            </w:r>
+            <w:r>
+              <w:rPr>
+                <w:rStyle w:val="Hipervnculo"/>
+                <w:noProof/>
+              </w:rPr>
+              <w:t>liografía</w:t>
+            </w:r>
+            <w:r>
+              <w:rPr>
+                <w:noProof/>
+                <w:webHidden/>
+              </w:rPr>
+              <w:tab/>
+            </w:r>
+            <w:r>
+              <w:rPr>
+                <w:noProof/>
+                <w:webHidden/>
+              </w:rPr>
+              <w:fldChar w:fldCharType="begin"/>
+            </w:r>
+            <w:r>
+              <w:rPr>
+                <w:noProof/>
+                <w:webHidden/>
+              </w:rPr>
+              <w:instrText xml:space="preserve"> PAGEREF _Toc186809718 \h </w:instrText>
+            </w:r>
+            <w:r>
+              <w:rPr>
+                <w:noProof/>
+                <w:webHidden/>
+              </w:rPr>
+            </w:r>
+            <w:r>
+              <w:rPr>
+                <w:noProof/>
+                <w:webHidden/>
+              </w:rPr>
+              <w:fldChar w:fldCharType="separate"/>
+            </w:r>
+            <w:r>
+              <w:rPr>
+                <w:noProof/>
+                <w:webHidden/>
+              </w:rPr>
+              <w:t>9</w:t>
             </w:r>
             <w:r>
               <w:rPr>
@@ -5017,7 +5311,7 @@
       <w:pPr>
         <w:pStyle w:val="Ttulo"/>
       </w:pPr>
-      <w:bookmarkStart w:id="0" w:name="_Toc186114044"/>
+      <w:bookmarkStart w:id="0" w:name="_Toc186809703"/>
       <w:r>
         <w:lastRenderedPageBreak/>
         <w:t>Introducción</w:t>
@@ -5079,7 +5373,21 @@
         <w:rPr>
           <w:sz w:val="24"/>
         </w:rPr>
-        <w:t>La aplicación contará con un sistema de registro y login, y ofrecerá resúmenes mensuales automáticos de los gastos por categoría, permitiendo a los usuarios tener un mayor control sobre sus finanzas. Además, contribuirá a mejorar la organización financiera de manera sencilla y accesible.</w:t>
+        <w:t xml:space="preserve">La aplicación contará con un sistema de registro y </w:t>
+      </w:r>
+      <w:proofErr w:type="spellStart"/>
+      <w:r>
+        <w:rPr>
+          <w:sz w:val="24"/>
+        </w:rPr>
+        <w:t>login</w:t>
+      </w:r>
+      <w:proofErr w:type="spellEnd"/>
+      <w:r>
+        <w:rPr>
+          <w:sz w:val="24"/>
+        </w:rPr>
+        <w:t>, y ofrecerá resúmenes mensuales de los gastos por categoría, permitiendo a los usuarios tener un mayor control sobre sus finanzas. Además, contribuirá a mejorar la organización financiera de manera sencilla y accesible.</w:t>
       </w:r>
     </w:p>
     <w:p>
@@ -5113,7 +5421,7 @@
       <w:pPr>
         <w:pStyle w:val="Ttulo"/>
       </w:pPr>
-      <w:bookmarkStart w:id="1" w:name="_Toc186114045"/>
+      <w:bookmarkStart w:id="1" w:name="_Toc186809704"/>
       <w:r>
         <w:lastRenderedPageBreak/>
         <w:t>Objetivos del proyecto</w:t>
@@ -5157,7 +5465,7 @@
       <w:pPr>
         <w:pStyle w:val="Ttulo"/>
       </w:pPr>
-      <w:bookmarkStart w:id="2" w:name="_Toc186114046"/>
+      <w:bookmarkStart w:id="2" w:name="_Toc186809705"/>
       <w:r>
         <w:t>Objetivos personales</w:t>
       </w:r>
@@ -5241,7 +5549,21 @@
         <w:rPr>
           <w:sz w:val="24"/>
         </w:rPr>
-        <w:t xml:space="preserve"> y la gestión de bases de datos en el backend. A lo largo del proyecto, aplicaré lo que he aprendido hasta ahora y seguiré mejorando en estas áreas, buscando siempre la mejor forma de optimizar la aplicación para su uso real.</w:t>
+        <w:t xml:space="preserve"> y la gestión de bases de datos en el </w:t>
+      </w:r>
+      <w:proofErr w:type="spellStart"/>
+      <w:r>
+        <w:rPr>
+          <w:sz w:val="24"/>
+        </w:rPr>
+        <w:t>backend</w:t>
+      </w:r>
+      <w:proofErr w:type="spellEnd"/>
+      <w:r>
+        <w:rPr>
+          <w:sz w:val="24"/>
+        </w:rPr>
+        <w:t>. A lo largo del proyecto, aplicaré lo que he aprendido hasta ahora y seguiré mejorando en estas áreas, buscando siempre la mejor forma de optimizar la aplicación para su uso real.</w:t>
       </w:r>
     </w:p>
     <w:p>
@@ -5257,7 +5579,7 @@
       <w:pPr>
         <w:pStyle w:val="Ttulo"/>
       </w:pPr>
-      <w:bookmarkStart w:id="3" w:name="_Toc186114047"/>
+      <w:bookmarkStart w:id="3" w:name="_Toc186809706"/>
       <w:r>
         <w:t>Fases del proyecto</w:t>
       </w:r>
@@ -5275,7 +5597,7 @@
         <w:pStyle w:val="Ttulo2"/>
       </w:pPr>
       <w:bookmarkStart w:id="4" w:name="_Toc181977293"/>
-      <w:bookmarkStart w:id="5" w:name="_Toc186114048"/>
+      <w:bookmarkStart w:id="5" w:name="_Toc186809707"/>
       <w:r>
         <w:t>Fase 1: Planificación y Requisitos</w:t>
       </w:r>
@@ -5312,7 +5634,7 @@
         </w:rPr>
         <w:lastRenderedPageBreak/>
         <w:drawing>
-          <wp:anchor distT="0" distB="0" distL="114300" distR="114300" simplePos="0" relativeHeight="251651072" behindDoc="0" locked="0" layoutInCell="1" allowOverlap="1" wp14:anchorId="54DCE304" wp14:editId="38FE008C">
+          <wp:anchor distT="0" distB="0" distL="114300" distR="114300" simplePos="0" relativeHeight="251645952" behindDoc="0" locked="0" layoutInCell="1" allowOverlap="1" wp14:anchorId="7CBFC168" wp14:editId="636BB36E">
             <wp:simplePos x="0" y="0"/>
             <wp:positionH relativeFrom="margin">
               <wp:posOffset>-1905</wp:posOffset>
@@ -5388,14 +5710,34 @@
         <w:t>* Control de versiones: Abriré un</w:t>
       </w:r>
       <w:r>
-        <w:t xml:space="preserve"> repositorio en Git (en GitHub -&gt; </w:t>
+        <w:t xml:space="preserve"> repositorio en </w:t>
+      </w:r>
+      <w:proofErr w:type="spellStart"/>
+      <w:r>
+        <w:t>Git</w:t>
+      </w:r>
+      <w:proofErr w:type="spellEnd"/>
+      <w:r>
+        <w:t xml:space="preserve"> (en GitHub -&gt; </w:t>
       </w:r>
       <w:hyperlink r:id="rId10" w:history="1">
         <w:r>
           <w:rPr>
             <w:rStyle w:val="Hipervnculo"/>
           </w:rPr>
-          <w:t>https://github.com/TRdeXtremiana/TFG</w:t>
+          <w:t>https://github.com/TRdeXtremiana</w:t>
+        </w:r>
+        <w:r>
+          <w:rPr>
+            <w:rStyle w:val="Hipervnculo"/>
+          </w:rPr>
+          <w:t>/</w:t>
+        </w:r>
+        <w:r>
+          <w:rPr>
+            <w:rStyle w:val="Hipervnculo"/>
+          </w:rPr>
+          <w:t>TFG/</w:t>
         </w:r>
       </w:hyperlink>
       <w:r>
@@ -5424,7 +5766,7 @@
         <w:pStyle w:val="Ttulo2"/>
       </w:pPr>
       <w:bookmarkStart w:id="6" w:name="_Toc181977294"/>
-      <w:bookmarkStart w:id="7" w:name="_Toc186114049"/>
+      <w:bookmarkStart w:id="7" w:name="_Toc186809708"/>
       <w:r>
         <w:t>Fase 2: Diseño de la Base de Datos</w:t>
       </w:r>
@@ -5449,55 +5791,6 @@
       <w:pPr>
         <w:ind w:left="709" w:right="-852" w:hanging="283"/>
       </w:pPr>
-      <w:r>
-        <w:tab/>
-        <w:t xml:space="preserve">* Tecnologías: Usaré MySQL como gestor de base de datos, y una herramienta como </w:t>
-      </w:r>
-      <w:hyperlink r:id="rId11" w:history="1">
-        <w:r>
-          <w:rPr>
-            <w:rStyle w:val="Hipervnculo"/>
-          </w:rPr>
-          <w:t>http</w:t>
-        </w:r>
-        <w:r>
-          <w:rPr>
-            <w:rStyle w:val="Hipervnculo"/>
-          </w:rPr>
-          <w:t>s</w:t>
-        </w:r>
-        <w:r>
-          <w:rPr>
-            <w:rStyle w:val="Hipervnculo"/>
-          </w:rPr>
-          <w:t>://dbdiagram.io/d</w:t>
-        </w:r>
-      </w:hyperlink>
-      <w:r>
-        <w:t xml:space="preserve"> </w:t>
-      </w:r>
-      <w:r>
-        <w:t>para el diagrama de tablas.</w:t>
-      </w:r>
-    </w:p>
-    <w:p>
-      <w:pPr>
-        <w:ind w:right="-852"/>
-      </w:pPr>
-      <w:r>
-        <w:tab/>
-        <w:t>* Control de versiones: Guardaré los diseños de la base de datos en mi repositorio.</w:t>
-      </w:r>
-    </w:p>
-    <w:p>
-      <w:pPr>
-        <w:ind w:right="-852"/>
-      </w:pPr>
-      <w:r>
-        <w:t>En esta fase he tenido resultados no esperados y muchas modificaciones, a menudo he vuelto a editar y reestructurar la propia base de datos.</w:t>
-      </w:r>
-    </w:p>
-    <w:p>
       <w:r>
         <w:rPr>
           <w:noProof/>
@@ -5506,16 +5799,197 @@
         <mc:AlternateContent>
           <mc:Choice Requires="wpg">
             <w:drawing>
-              <wp:anchor distT="0" distB="0" distL="114300" distR="114300" simplePos="0" relativeHeight="251678720" behindDoc="0" locked="0" layoutInCell="1" allowOverlap="1">
+              <wp:anchor distT="0" distB="0" distL="114300" distR="114300" simplePos="0" relativeHeight="251692032" behindDoc="0" locked="0" layoutInCell="1" allowOverlap="1" wp14:anchorId="35CF7E85" wp14:editId="74357BF2">
                 <wp:simplePos x="0" y="0"/>
                 <wp:positionH relativeFrom="column">
-                  <wp:posOffset>-865450</wp:posOffset>
+                  <wp:posOffset>1800489</wp:posOffset>
                 </wp:positionH>
                 <wp:positionV relativeFrom="paragraph">
-                  <wp:posOffset>39480</wp:posOffset>
+                  <wp:posOffset>373068</wp:posOffset>
                 </wp:positionV>
-                <wp:extent cx="7140603" cy="3085051"/>
-                <wp:effectExtent l="57150" t="38100" r="41275" b="39370"/>
+                <wp:extent cx="4588099" cy="549275"/>
+                <wp:effectExtent l="0" t="19050" r="22225" b="22225"/>
+                <wp:wrapNone/>
+                <wp:docPr id="60" name="Grupo 60"/>
+                <wp:cNvGraphicFramePr/>
+                <a:graphic xmlns:a="http://schemas.openxmlformats.org/drawingml/2006/main">
+                  <a:graphicData uri="http://schemas.microsoft.com/office/word/2010/wordprocessingGroup">
+                    <wpg:wgp>
+                      <wpg:cNvGrpSpPr/>
+                      <wpg:grpSpPr>
+                        <a:xfrm>
+                          <a:off x="0" y="0"/>
+                          <a:ext cx="4588099" cy="549275"/>
+                          <a:chOff x="0" y="0"/>
+                          <a:chExt cx="4588099" cy="549275"/>
+                        </a:xfrm>
+                      </wpg:grpSpPr>
+                      <pic:pic xmlns:pic="http://schemas.openxmlformats.org/drawingml/2006/picture">
+                        <pic:nvPicPr>
+                          <pic:cNvPr id="55" name="Imagen 55"/>
+                          <pic:cNvPicPr>
+                            <a:picLocks noChangeAspect="1"/>
+                          </pic:cNvPicPr>
+                        </pic:nvPicPr>
+                        <pic:blipFill>
+                          <a:blip r:embed="rId11">
+                            <a:extLst>
+                              <a:ext uri="{28A0092B-C50C-407E-A947-70E740481C1C}">
+                                <a14:useLocalDpi xmlns:a14="http://schemas.microsoft.com/office/drawing/2010/main" val="0"/>
+                              </a:ext>
+                            </a:extLst>
+                          </a:blip>
+                          <a:stretch>
+                            <a:fillRect/>
+                          </a:stretch>
+                        </pic:blipFill>
+                        <pic:spPr>
+                          <a:xfrm>
+                            <a:off x="2732629" y="0"/>
+                            <a:ext cx="1855470" cy="549275"/>
+                          </a:xfrm>
+                          <a:prstGeom prst="rect">
+                            <a:avLst/>
+                          </a:prstGeom>
+                          <a:ln>
+                            <a:solidFill>
+                              <a:schemeClr val="tx1"/>
+                            </a:solidFill>
+                          </a:ln>
+                        </pic:spPr>
+                      </pic:pic>
+                      <pic:pic xmlns:pic="http://schemas.openxmlformats.org/drawingml/2006/picture">
+                        <pic:nvPicPr>
+                          <pic:cNvPr id="59" name="Imagen 59"/>
+                          <pic:cNvPicPr>
+                            <a:picLocks noChangeAspect="1"/>
+                          </pic:cNvPicPr>
+                        </pic:nvPicPr>
+                        <pic:blipFill>
+                          <a:blip r:embed="rId12" cstate="print">
+                            <a:extLst>
+                              <a:ext uri="{28A0092B-C50C-407E-A947-70E740481C1C}">
+                                <a14:useLocalDpi xmlns:a14="http://schemas.microsoft.com/office/drawing/2010/main" val="0"/>
+                              </a:ext>
+                            </a:extLst>
+                          </a:blip>
+                          <a:stretch>
+                            <a:fillRect/>
+                          </a:stretch>
+                        </pic:blipFill>
+                        <pic:spPr>
+                          <a:xfrm>
+                            <a:off x="0" y="47570"/>
+                            <a:ext cx="2671445" cy="285115"/>
+                          </a:xfrm>
+                          <a:prstGeom prst="rect">
+                            <a:avLst/>
+                          </a:prstGeom>
+                        </pic:spPr>
+                      </pic:pic>
+                    </wpg:wgp>
+                  </a:graphicData>
+                </a:graphic>
+              </wp:anchor>
+            </w:drawing>
+          </mc:Choice>
+          <mc:Fallback>
+            <w:pict>
+              <v:group w14:anchorId="6FBDB1F8" id="Grupo 60" o:spid="_x0000_s1026" style="position:absolute;margin-left:141.75pt;margin-top:29.4pt;width:361.25pt;height:43.25pt;z-index:251692032" coordsize="45880,5492" o:gfxdata="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">
+                <v:shapetype id="_x0000_t75" coordsize="21600,21600" o:spt="75" o:preferrelative="t" path="m@4@5l@4@11@9@11@9@5xe" filled="f" stroked="f">
+                  <v:stroke joinstyle="miter"/>
+                  <v:formulas>
+                    <v:f eqn="if lineDrawn pixelLineWidth 0"/>
+                    <v:f eqn="sum @0 1 0"/>
+                    <v:f eqn="sum 0 0 @1"/>
+                    <v:f eqn="prod @2 1 2"/>
+                    <v:f eqn="prod @3 21600 pixelWidth"/>
+                    <v:f eqn="prod @3 21600 pixelHeight"/>
+                    <v:f eqn="sum @0 0 1"/>
+                    <v:f eqn="prod @6 1 2"/>
+                    <v:f eqn="prod @7 21600 pixelWidth"/>
+                    <v:f eqn="sum @8 21600 0"/>
+                    <v:f eqn="prod @7 21600 pixelHeight"/>
+                    <v:f eqn="sum @10 21600 0"/>
+                  </v:formulas>
+                  <v:path o:extrusionok="f" gradientshapeok="t" o:connecttype="rect"/>
+                  <o:lock v:ext="edit" aspectratio="t"/>
+                </v:shapetype>
+                <v:shape id="Imagen 55" o:spid="_x0000_s1027" type="#_x0000_t75" style="position:absolute;left:27326;width:18554;height:5492;visibility:visible;mso-wrap-style:square" o:gfxdata="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" stroked="t" strokecolor="black [3213]">
+                  <v:imagedata r:id="rId13" o:title=""/>
+                  <v:path arrowok="t"/>
+                </v:shape>
+                <v:shape id="Imagen 59" o:spid="_x0000_s1028" type="#_x0000_t75" style="position:absolute;top:475;width:26714;height:2851;visibility:visible;mso-wrap-style:square" o:gfxdata="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">
+                  <v:imagedata r:id="rId14" o:title=""/>
+                  <v:path arrowok="t"/>
+                </v:shape>
+              </v:group>
+            </w:pict>
+          </mc:Fallback>
+        </mc:AlternateContent>
+      </w:r>
+      <w:r>
+        <w:tab/>
+        <w:t xml:space="preserve">* Tecnologías: Usaré </w:t>
+      </w:r>
+      <w:proofErr w:type="spellStart"/>
+      <w:r>
+        <w:t>MySQL</w:t>
+      </w:r>
+      <w:proofErr w:type="spellEnd"/>
+      <w:r>
+        <w:t xml:space="preserve"> como gestor de base de datos, y una herramienta como </w:t>
+      </w:r>
+      <w:hyperlink r:id="rId15" w:history="1">
+        <w:r>
+          <w:rPr>
+            <w:rStyle w:val="Hipervnculo"/>
+          </w:rPr>
+          <w:t>https://dbdiagram.io/d</w:t>
+        </w:r>
+      </w:hyperlink>
+      <w:r>
+        <w:t xml:space="preserve"> </w:t>
+      </w:r>
+      <w:r>
+        <w:t>para el diagrama de tablas</w:t>
+      </w:r>
+      <w:r>
+        <w:t xml:space="preserve"> y aplicaré medidas de seguridad como el cifrado de contraseñas: </w:t>
+      </w:r>
+    </w:p>
+    <w:p>
+      <w:pPr>
+        <w:ind w:left="709" w:right="-852" w:hanging="283"/>
+      </w:pPr>
+    </w:p>
+    <w:p>
+      <w:pPr>
+        <w:ind w:right="-852"/>
+      </w:pPr>
+      <w:r>
+        <w:t>En esta fase he tenido resultados no esperados y muchas modificaciones, a menudo he vuelto a editar y reestructurar la propia base de datos.</w:t>
+      </w:r>
+    </w:p>
+    <w:p>
+      <w:r>
+        <w:rPr>
+          <w:noProof/>
+          <w:lang w:eastAsia="es-ES"/>
+        </w:rPr>
+        <mc:AlternateContent>
+          <mc:Choice Requires="wpg">
+            <w:drawing>
+              <wp:anchor distT="0" distB="0" distL="114300" distR="114300" simplePos="0" relativeHeight="251673600" behindDoc="0" locked="0" layoutInCell="1" allowOverlap="1" wp14:anchorId="42E0E5A1" wp14:editId="48D62EEC">
+                <wp:simplePos x="0" y="0"/>
+                <wp:positionH relativeFrom="margin">
+                  <wp:posOffset>-758272</wp:posOffset>
+                </wp:positionH>
+                <wp:positionV relativeFrom="paragraph">
+                  <wp:posOffset>24822</wp:posOffset>
+                </wp:positionV>
+                <wp:extent cx="6885160" cy="2924269"/>
+                <wp:effectExtent l="57150" t="38100" r="49530" b="47625"/>
                 <wp:wrapNone/>
                 <wp:docPr id="47" name="Grupo 47"/>
                 <wp:cNvGraphicFramePr/>
@@ -5526,7 +6000,7 @@
                       <wpg:grpSpPr>
                         <a:xfrm>
                           <a:off x="0" y="0"/>
-                          <a:ext cx="7140603" cy="3085051"/>
+                          <a:ext cx="6885160" cy="2924269"/>
                           <a:chOff x="0" y="0"/>
                           <a:chExt cx="7140603" cy="3085051"/>
                         </a:xfrm>
@@ -5550,7 +6024,7 @@
                             </pic:cNvPicPr>
                           </pic:nvPicPr>
                           <pic:blipFill>
-                            <a:blip r:embed="rId12">
+                            <a:blip r:embed="rId16" cstate="print">
                               <a:extLst>
                                 <a:ext uri="{28A0092B-C50C-407E-A947-70E740481C1C}">
                                   <a14:useLocalDpi xmlns:a14="http://schemas.microsoft.com/office/drawing/2010/main" val="0"/>
@@ -5601,7 +6075,7 @@
                             </pic:cNvPicPr>
                           </pic:nvPicPr>
                           <pic:blipFill>
-                            <a:blip r:embed="rId13" cstate="print">
+                            <a:blip r:embed="rId17" cstate="print">
                               <a:extLst>
                                 <a:ext uri="{28A0092B-C50C-407E-A947-70E740481C1C}">
                                   <a14:useLocalDpi xmlns:a14="http://schemas.microsoft.com/office/drawing/2010/main" val="0"/>
@@ -5653,7 +6127,7 @@
                           </pic:cNvPicPr>
                         </pic:nvPicPr>
                         <pic:blipFill>
-                          <a:blip r:embed="rId14">
+                          <a:blip r:embed="rId18">
                             <a:extLst>
                               <a:ext uri="{28A0092B-C50C-407E-A947-70E740481C1C}">
                                 <a14:useLocalDpi xmlns:a14="http://schemas.microsoft.com/office/drawing/2010/main" val="0"/>
@@ -5699,48 +6173,36 @@
                     </wpg:wgp>
                   </a:graphicData>
                 </a:graphic>
+                <wp14:sizeRelH relativeFrom="margin">
+                  <wp14:pctWidth>0</wp14:pctWidth>
+                </wp14:sizeRelH>
+                <wp14:sizeRelV relativeFrom="margin">
+                  <wp14:pctHeight>0</wp14:pctHeight>
+                </wp14:sizeRelV>
               </wp:anchor>
             </w:drawing>
           </mc:Choice>
           <mc:Fallback>
             <w:pict>
-              <v:group w14:anchorId="2E40970C" id="Grupo 47" o:spid="_x0000_s1026" style="position:absolute;margin-left:-68.15pt;margin-top:3.1pt;width:562.25pt;height:242.9pt;z-index:251678720" coordsize="71406,30850" o:gfxdata="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">
+              <v:group w14:anchorId="238ABD1A" id="Grupo 47" o:spid="_x0000_s1026" style="position:absolute;margin-left:-59.7pt;margin-top:1.95pt;width:542.15pt;height:230.25pt;z-index:251673600;mso-position-horizontal-relative:margin;mso-width-relative:margin;mso-height-relative:margin" coordsize="71406,30850" o:gfxdata="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">
                 <v:group id="Grupo 40" o:spid="_x0000_s1027" style="position:absolute;left:25762;width:45644;height:30850" coordorigin="25824" coordsize="45643,30850" o:gfxdata="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">
-                  <v:shapetype id="_x0000_t75" coordsize="21600,21600" o:spt="75" o:preferrelative="t" path="m@4@5l@4@11@9@11@9@5xe" filled="f" stroked="f">
-                    <v:stroke joinstyle="miter"/>
-                    <v:formulas>
-                      <v:f eqn="if lineDrawn pixelLineWidth 0"/>
-                      <v:f eqn="sum @0 1 0"/>
-                      <v:f eqn="sum 0 0 @1"/>
-                      <v:f eqn="prod @2 1 2"/>
-                      <v:f eqn="prod @3 21600 pixelWidth"/>
-                      <v:f eqn="prod @3 21600 pixelHeight"/>
-                      <v:f eqn="sum @0 0 1"/>
-                      <v:f eqn="prod @6 1 2"/>
-                      <v:f eqn="prod @7 21600 pixelWidth"/>
-                      <v:f eqn="sum @8 21600 0"/>
-                      <v:f eqn="prod @7 21600 pixelHeight"/>
-                      <v:f eqn="sum @10 21600 0"/>
-                    </v:formulas>
-                    <v:path o:extrusionok="f" gradientshapeok="t" o:connecttype="rect"/>
-                    <o:lock v:ext="edit" aspectratio="t"/>
-                  </v:shapetype>
                   <v:shape id="Imagen 35" o:spid="_x0000_s1028" type="#_x0000_t75" style="position:absolute;left:25824;width:45644;height:6280;visibility:visible;mso-wrap-style:square" o:gfxdata="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" adj="900" filled="t" strokeweight="6pt">
                     <v:stroke endcap="square"/>
-                    <v:imagedata r:id="rId15" o:title=""/>
+                    <v:imagedata r:id="rId19" o:title=""/>
                     <v:path arrowok="t"/>
                   </v:shape>
                   <v:shape id="Imagen 39" o:spid="_x0000_s1029" type="#_x0000_t75" style="position:absolute;left:26080;top:6758;width:41910;height:24092;visibility:visible;mso-wrap-style:square" o:gfxdata="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" adj="900" filled="t" strokeweight="6pt">
                     <v:stroke endcap="square"/>
-                    <v:imagedata r:id="rId16" o:title=""/>
+                    <v:imagedata r:id="rId20" o:title=""/>
                     <v:path arrowok="t"/>
                   </v:shape>
                 </v:group>
                 <v:shape id="Imagen 41" o:spid="_x0000_s1030" type="#_x0000_t75" style="position:absolute;top:1749;width:25038;height:29013;visibility:visible;mso-wrap-style:square" o:gfxdata="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" adj="900" filled="t" strokeweight="6pt">
                   <v:stroke endcap="square"/>
-                  <v:imagedata r:id="rId17" o:title=""/>
+                  <v:imagedata r:id="rId21" o:title=""/>
                   <v:path arrowok="t"/>
                 </v:shape>
+                <w10:wrap anchorx="margin"/>
               </v:group>
             </w:pict>
           </mc:Fallback>
@@ -5752,25 +6214,26 @@
     <w:p/>
     <w:p/>
     <w:p/>
-    <w:p>
-      <w:bookmarkStart w:id="8" w:name="_GoBack"/>
-      <w:bookmarkEnd w:id="8"/>
-    </w:p>
     <w:p/>
     <w:p/>
     <w:p/>
-    <w:p>
-      <w:bookmarkStart w:id="9" w:name="_Toc181977295"/>
-      <w:r>
+    <w:p/>
+    <w:p>
+      <w:bookmarkStart w:id="8" w:name="_Toc181977295"/>
+      <w:r>
+        <w:rPr>
+          <w:noProof/>
+          <w:lang w:eastAsia="es-ES"/>
+        </w:rPr>
         <w:lastRenderedPageBreak/>
         <w:drawing>
-          <wp:anchor distT="0" distB="0" distL="114300" distR="114300" simplePos="0" relativeHeight="251674624" behindDoc="0" locked="0" layoutInCell="1" allowOverlap="1">
+          <wp:anchor distT="0" distB="0" distL="114300" distR="114300" simplePos="0" relativeHeight="251669504" behindDoc="0" locked="0" layoutInCell="1" allowOverlap="1" wp14:anchorId="5BD300FA" wp14:editId="48D97094">
             <wp:simplePos x="0" y="0"/>
             <wp:positionH relativeFrom="margin">
-              <wp:posOffset>1686920</wp:posOffset>
+              <wp:posOffset>384584</wp:posOffset>
             </wp:positionH>
             <wp:positionV relativeFrom="paragraph">
-              <wp:posOffset>221339</wp:posOffset>
+              <wp:posOffset>202565</wp:posOffset>
             </wp:positionV>
             <wp:extent cx="1875012" cy="5295569"/>
             <wp:effectExtent l="38100" t="38100" r="49530" b="38735"/>
@@ -5787,7 +6250,7 @@
                     <pic:cNvPicPr/>
                   </pic:nvPicPr>
                   <pic:blipFill>
-                    <a:blip r:embed="rId18">
+                    <a:blip r:embed="rId22">
                       <a:extLst>
                         <a:ext uri="{28A0092B-C50C-407E-A947-70E740481C1C}">
                           <a14:useLocalDpi xmlns:a14="http://schemas.microsoft.com/office/drawing/2010/main" val="0"/>
@@ -5801,7 +6264,7 @@
                   <pic:spPr>
                     <a:xfrm>
                       <a:off x="0" y="0"/>
-                      <a:ext cx="1881837" cy="5314844"/>
+                      <a:ext cx="1875012" cy="5295569"/>
                     </a:xfrm>
                     <a:prstGeom prst="roundRect">
                       <a:avLst>
@@ -5868,6 +6331,7 @@
     <w:p/>
     <w:p/>
     <w:p/>
+    <w:p/>
     <w:p>
       <w:pPr>
         <w:pStyle w:val="Ttulo2"/>
@@ -5877,30 +6341,90 @@
       <w:pPr>
         <w:pStyle w:val="Ttulo2"/>
       </w:pPr>
-      <w:bookmarkStart w:id="10" w:name="_Toc186114050"/>
+      <w:bookmarkStart w:id="9" w:name="_Toc186809709"/>
       <w:r>
         <w:t>Fase 3: Diseño de la Interfaz de Usuario</w:t>
       </w:r>
+      <w:bookmarkEnd w:id="8"/>
       <w:bookmarkEnd w:id="9"/>
-      <w:bookmarkEnd w:id="10"/>
-    </w:p>
-    <w:p>
-      <w:r>
-        <w:t>Una vez definida la base de datos, es momento de pensar en cómo interactuarán los usuarios con la aplicación. Aquí diseñaré la interfaz gráfica, pensando en una experiencia de usuario clara y amigable. Definiré pantallas para el login, la introducción de gastos, los resúmenes mensuales, etc.</w:t>
-      </w:r>
-    </w:p>
-    <w:p>
-      <w:pPr>
-        <w:ind w:left="567" w:right="-568" w:hanging="141"/>
+    </w:p>
+    <w:p>
+      <w:r>
+        <w:t xml:space="preserve">Una vez definida la base de datos, es momento de pensar en cómo interactuarán los usuarios con la aplicación. Aquí diseñaré la interfaz gráfica, pensando en una experiencia de usuario clara y amigable. Definiré pantallas para el </w:t>
+      </w:r>
+      <w:proofErr w:type="spellStart"/>
+      <w:r>
+        <w:t>login</w:t>
+      </w:r>
+      <w:proofErr w:type="spellEnd"/>
+      <w:r>
+        <w:t>, la introducción de gastos, los resúmenes mensuales, etc.</w:t>
+      </w:r>
+    </w:p>
+    <w:p>
+      <w:pPr>
+        <w:ind w:left="567" w:right="-852" w:hanging="141"/>
       </w:pPr>
       <w:r>
         <w:tab/>
-        <w:t>* Herramientas: Para el diseño visual, me ayudaré de Figma para hacer los bocetos y prototipos.</w:t>
-      </w:r>
-    </w:p>
-    <w:p>
-      <w:pPr>
-        <w:ind w:left="567" w:right="-568" w:hanging="141"/>
+        <w:t xml:space="preserve">* Herramientas: Para el diseño visual, me ayudaré de </w:t>
+      </w:r>
+      <w:hyperlink r:id="rId23" w:history="1">
+        <w:r>
+          <w:rPr>
+            <w:rStyle w:val="Hipervnculo"/>
+          </w:rPr>
+          <w:t>https://wireframe.cc/</w:t>
+        </w:r>
+      </w:hyperlink>
+      <w:r>
+        <w:t xml:space="preserve"> </w:t>
+      </w:r>
+      <w:r>
+        <w:t>para</w:t>
+      </w:r>
+      <w:r>
+        <w:t xml:space="preserve"> hacer los bocetos y prototipos: </w:t>
+      </w:r>
+      <w:hyperlink r:id="rId24" w:history="1">
+        <w:r>
+          <w:rPr>
+            <w:rStyle w:val="Hipervnculo"/>
+          </w:rPr>
+          <w:t>https://wirefram</w:t>
+        </w:r>
+        <w:r>
+          <w:rPr>
+            <w:rStyle w:val="Hipervnculo"/>
+          </w:rPr>
+          <w:t>e</w:t>
+        </w:r>
+        <w:r>
+          <w:rPr>
+            <w:rStyle w:val="Hipervnculo"/>
+          </w:rPr>
+          <w:t>.cc/pro/p</w:t>
+        </w:r>
+        <w:r>
+          <w:rPr>
+            <w:rStyle w:val="Hipervnculo"/>
+          </w:rPr>
+          <w:t>p</w:t>
+        </w:r>
+        <w:r>
+          <w:rPr>
+            <w:rStyle w:val="Hipervnculo"/>
+          </w:rPr>
+          <w:t>/d2bc399a4855103#rfpsqif5</w:t>
+        </w:r>
+      </w:hyperlink>
+      <w:r>
+        <w:t>.</w:t>
+      </w:r>
+    </w:p>
+    <w:p>
+      <w:pPr>
+        <w:ind w:left="567" w:right="-852" w:hanging="141"/>
       </w:pPr>
       <w:r>
         <w:tab/>
@@ -5909,55 +6433,8 @@
     </w:p>
     <w:p>
       <w:pPr>
-        <w:ind w:left="567" w:right="-568" w:hanging="141"/>
-      </w:pPr>
-      <w:r>
-        <w:tab/>
-        <w:t>* Control de versiones: Guardaré los diseños en mi repositorio y también una copia en local para tenerlos organizados.</w:t>
-      </w:r>
-    </w:p>
-    <w:p/>
-    <w:p>
-      <w:pPr>
-        <w:pStyle w:val="Ttulo2"/>
-      </w:pPr>
-      <w:bookmarkStart w:id="11" w:name="_Toc181977296"/>
-      <w:bookmarkStart w:id="12" w:name="_Toc186114051"/>
-    </w:p>
-    <w:p>
-      <w:pPr>
-        <w:pStyle w:val="Ttulo2"/>
-      </w:pPr>
-      <w:r>
-        <w:t>Fase 4: Desarrollo del Backend</w:t>
-      </w:r>
-      <w:bookmarkEnd w:id="11"/>
-      <w:bookmarkEnd w:id="12"/>
-    </w:p>
-    <w:p>
-      <w:r>
-        <w:t>Aquí empieza la programación más “pesada”. Crearé la lógica de servidor con PHP para manejar todo el sistema, como el registro y login de usuarios, la inserción y edición de gastos, y el guardado de los resúmenes mensuales. Esta parte es clave para que la aplicación gestione de manera segura los datos de cada usuario.</w:t>
-      </w:r>
-    </w:p>
-    <w:p>
-      <w:pPr>
-        <w:ind w:left="567" w:right="-568" w:hanging="141"/>
-      </w:pPr>
-      <w:r>
-        <w:tab/>
-        <w:t>* Tecnologías: Usaré PHP y MySQL para la lógica de servidor y la conexión a la base de datos.</w:t>
-      </w:r>
-    </w:p>
-    <w:p>
-      <w:pPr>
-        <w:ind w:left="567" w:right="-568" w:hanging="141"/>
-      </w:pPr>
-      <w:r>
-        <w:tab/>
-        <w:t>* Control de versiones: Cada avance en el desarrollo del backend estará versionado en el repositorio para llevar un control de los cambios.</w:t>
-      </w:r>
-    </w:p>
-    <w:p>
+        <w:ind w:left="567" w:right="-852" w:hanging="141"/>
+      </w:pPr>
       <w:r>
         <w:rPr>
           <w:noProof/>
@@ -5966,10 +6443,200 @@
         <mc:AlternateContent>
           <mc:Choice Requires="wpg">
             <w:drawing>
-              <wp:anchor distT="0" distB="0" distL="114300" distR="114300" simplePos="0" relativeHeight="251673600" behindDoc="0" locked="0" layoutInCell="1" allowOverlap="1" wp14:anchorId="611A8FA6" wp14:editId="5305C785">
+              <wp:anchor distT="0" distB="0" distL="114300" distR="114300" simplePos="0" relativeHeight="251676672" behindDoc="0" locked="0" layoutInCell="1" allowOverlap="1" wp14:anchorId="58C0BDF9" wp14:editId="7544DBFC">
+                <wp:simplePos x="0" y="0"/>
+                <wp:positionH relativeFrom="column">
+                  <wp:posOffset>-682312</wp:posOffset>
+                </wp:positionH>
+                <wp:positionV relativeFrom="paragraph">
+                  <wp:posOffset>419438</wp:posOffset>
+                </wp:positionV>
+                <wp:extent cx="5862823" cy="1589405"/>
+                <wp:effectExtent l="19050" t="19050" r="24130" b="10795"/>
+                <wp:wrapNone/>
+                <wp:docPr id="37" name="Grupo 37"/>
+                <wp:cNvGraphicFramePr/>
+                <a:graphic xmlns:a="http://schemas.openxmlformats.org/drawingml/2006/main">
+                  <a:graphicData uri="http://schemas.microsoft.com/office/word/2010/wordprocessingGroup">
+                    <wpg:wgp>
+                      <wpg:cNvGrpSpPr/>
+                      <wpg:grpSpPr>
+                        <a:xfrm>
+                          <a:off x="0" y="0"/>
+                          <a:ext cx="5862823" cy="1589405"/>
+                          <a:chOff x="0" y="0"/>
+                          <a:chExt cx="5862823" cy="1589405"/>
+                        </a:xfrm>
+                      </wpg:grpSpPr>
+                      <pic:pic xmlns:pic="http://schemas.openxmlformats.org/drawingml/2006/picture">
+                        <pic:nvPicPr>
+                          <pic:cNvPr id="33" name="Imagen 33"/>
+                          <pic:cNvPicPr>
+                            <a:picLocks noChangeAspect="1"/>
+                          </pic:cNvPicPr>
+                        </pic:nvPicPr>
+                        <pic:blipFill>
+                          <a:blip r:embed="rId25" cstate="print">
+                            <a:extLst>
+                              <a:ext uri="{28A0092B-C50C-407E-A947-70E740481C1C}">
+                                <a14:useLocalDpi xmlns:a14="http://schemas.microsoft.com/office/drawing/2010/main" val="0"/>
+                              </a:ext>
+                            </a:extLst>
+                          </a:blip>
+                          <a:stretch>
+                            <a:fillRect/>
+                          </a:stretch>
+                        </pic:blipFill>
+                        <pic:spPr>
+                          <a:xfrm>
+                            <a:off x="0" y="5938"/>
+                            <a:ext cx="2546985" cy="1580515"/>
+                          </a:xfrm>
+                          <a:prstGeom prst="rect">
+                            <a:avLst/>
+                          </a:prstGeom>
+                          <a:ln>
+                            <a:solidFill>
+                              <a:schemeClr val="tx1"/>
+                            </a:solidFill>
+                          </a:ln>
+                        </pic:spPr>
+                      </pic:pic>
+                      <pic:pic xmlns:pic="http://schemas.openxmlformats.org/drawingml/2006/picture">
+                        <pic:nvPicPr>
+                          <pic:cNvPr id="34" name="Imagen 34"/>
+                          <pic:cNvPicPr>
+                            <a:picLocks noChangeAspect="1"/>
+                          </pic:cNvPicPr>
+                        </pic:nvPicPr>
+                        <pic:blipFill>
+                          <a:blip r:embed="rId26" cstate="print">
+                            <a:extLst>
+                              <a:ext uri="{28A0092B-C50C-407E-A947-70E740481C1C}">
+                                <a14:useLocalDpi xmlns:a14="http://schemas.microsoft.com/office/drawing/2010/main" val="0"/>
+                              </a:ext>
+                            </a:extLst>
+                          </a:blip>
+                          <a:stretch>
+                            <a:fillRect/>
+                          </a:stretch>
+                        </pic:blipFill>
+                        <pic:spPr>
+                          <a:xfrm>
+                            <a:off x="2671948" y="0"/>
+                            <a:ext cx="3190875" cy="1589405"/>
+                          </a:xfrm>
+                          <a:prstGeom prst="rect">
+                            <a:avLst/>
+                          </a:prstGeom>
+                          <a:ln>
+                            <a:solidFill>
+                              <a:schemeClr val="tx1"/>
+                            </a:solidFill>
+                          </a:ln>
+                        </pic:spPr>
+                      </pic:pic>
+                    </wpg:wgp>
+                  </a:graphicData>
+                </a:graphic>
+              </wp:anchor>
+            </w:drawing>
+          </mc:Choice>
+          <mc:Fallback>
+            <w:pict>
+              <v:group w14:anchorId="70D9AFFD" id="Grupo 37" o:spid="_x0000_s1026" style="position:absolute;margin-left:-53.75pt;margin-top:33.05pt;width:461.65pt;height:125.15pt;z-index:251676672" coordsize="58628,15894" o:gfxdata="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">
+                <v:shape id="Imagen 33" o:spid="_x0000_s1027" type="#_x0000_t75" style="position:absolute;top:59;width:25469;height:15805;visibility:visible;mso-wrap-style:square" o:gfxdata="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" stroked="t" strokecolor="black [3213]">
+                  <v:imagedata r:id="rId27" o:title=""/>
+                  <v:path arrowok="t"/>
+                </v:shape>
+                <v:shape id="Imagen 34" o:spid="_x0000_s1028" type="#_x0000_t75" style="position:absolute;left:26719;width:31909;height:15894;visibility:visible;mso-wrap-style:square" o:gfxdata="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" stroked="t" strokecolor="black [3213]">
+                  <v:imagedata r:id="rId28" o:title=""/>
+                  <v:path arrowok="t"/>
+                </v:shape>
+              </v:group>
+            </w:pict>
+          </mc:Fallback>
+        </mc:AlternateContent>
+      </w:r>
+      <w:r>
+        <w:tab/>
+        <w:t>* Control de versiones: Guardaré los diseños en mi repositorio y también una copia en local para tenerlos organizados.</w:t>
+      </w:r>
+    </w:p>
+    <w:p/>
+    <w:p>
+      <w:pPr>
+        <w:pStyle w:val="Ttulo2"/>
+      </w:pPr>
+      <w:bookmarkStart w:id="10" w:name="_Toc181977296"/>
+      <w:bookmarkStart w:id="11" w:name="_Toc186809710"/>
+      <w:r>
+        <w:lastRenderedPageBreak/>
+        <w:t>Fase 4: Desarrollo del Backend</w:t>
+      </w:r>
+      <w:bookmarkEnd w:id="10"/>
+      <w:bookmarkEnd w:id="11"/>
+    </w:p>
+    <w:p>
+      <w:r>
+        <w:t xml:space="preserve">Aquí empieza la programación más “pesada”. Crearé la lógica de servidor con PHP para manejar todo el sistema, como el registro y </w:t>
+      </w:r>
+      <w:proofErr w:type="spellStart"/>
+      <w:r>
+        <w:t>login</w:t>
+      </w:r>
+      <w:proofErr w:type="spellEnd"/>
+      <w:r>
+        <w:t xml:space="preserve"> de usuarios, la inserción y edición de gastos, y el guardado de los resúmenes mensuales. Esta parte es clave para que la aplicación gestione de manera segura los datos de cada usuario.</w:t>
+      </w:r>
+    </w:p>
+    <w:p>
+      <w:pPr>
+        <w:ind w:left="567" w:right="-568" w:hanging="141"/>
+      </w:pPr>
+      <w:r>
+        <w:tab/>
+        <w:t xml:space="preserve">* Tecnologías: Usaré PHP y </w:t>
+      </w:r>
+      <w:proofErr w:type="spellStart"/>
+      <w:r>
+        <w:t>MySQL</w:t>
+      </w:r>
+      <w:proofErr w:type="spellEnd"/>
+      <w:r>
+        <w:t xml:space="preserve"> para la lógica de servidor y la conexión a la base de datos.</w:t>
+      </w:r>
+    </w:p>
+    <w:p>
+      <w:pPr>
+        <w:ind w:left="567" w:right="-568" w:hanging="141"/>
+      </w:pPr>
+      <w:r>
+        <w:tab/>
+        <w:t xml:space="preserve">* Control de versiones: Cada avance en el desarrollo del </w:t>
+      </w:r>
+      <w:proofErr w:type="spellStart"/>
+      <w:r>
+        <w:t>backend</w:t>
+      </w:r>
+      <w:proofErr w:type="spellEnd"/>
+      <w:r>
+        <w:t xml:space="preserve"> estará versionado en el repositorio para llevar un control de los cambios.</w:t>
+      </w:r>
+    </w:p>
+    <w:p>
+      <w:r>
+        <w:rPr>
+          <w:noProof/>
+          <w:lang w:eastAsia="es-ES"/>
+        </w:rPr>
+        <mc:AlternateContent>
+          <mc:Choice Requires="wpg">
+            <w:drawing>
+              <wp:anchor distT="0" distB="0" distL="114300" distR="114300" simplePos="0" relativeHeight="251668480" behindDoc="0" locked="0" layoutInCell="1" allowOverlap="1" wp14:anchorId="6DB84D47" wp14:editId="52798B03">
                 <wp:simplePos x="0" y="0"/>
                 <wp:positionH relativeFrom="margin">
-                  <wp:align>center</wp:align>
+                  <wp:posOffset>-415925</wp:posOffset>
                 </wp:positionH>
                 <wp:positionV relativeFrom="paragraph">
                   <wp:posOffset>121920</wp:posOffset>
@@ -5999,7 +6666,7 @@
                           </pic:cNvPicPr>
                         </pic:nvPicPr>
                         <pic:blipFill>
-                          <a:blip r:embed="rId19" cstate="print">
+                          <a:blip r:embed="rId29" cstate="print">
                             <a:extLst>
                               <a:ext uri="{28A0092B-C50C-407E-A947-70E740481C1C}">
                                 <a14:useLocalDpi xmlns:a14="http://schemas.microsoft.com/office/drawing/2010/main" val="0"/>
@@ -6028,7 +6695,7 @@
                           </pic:cNvPicPr>
                         </pic:nvPicPr>
                         <pic:blipFill>
-                          <a:blip r:embed="rId20">
+                          <a:blip r:embed="rId30">
                             <a:extLst>
                               <a:ext uri="{28A0092B-C50C-407E-A947-70E740481C1C}">
                                 <a14:useLocalDpi xmlns:a14="http://schemas.microsoft.com/office/drawing/2010/main" val="0"/>
@@ -6092,13 +6759,13 @@
           </mc:Choice>
           <mc:Fallback>
             <w:pict>
-              <v:group w14:anchorId="1E5F293D" id="Grupo 46" o:spid="_x0000_s1026" style="position:absolute;margin-left:0;margin-top:9.6pt;width:490.7pt;height:189.9pt;z-index:251673600;mso-position-horizontal:center;mso-position-horizontal-relative:margin" coordsize="62318,24117" o:gfxdata="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">
+              <v:group w14:anchorId="504E740C" id="Grupo 46" o:spid="_x0000_s1026" style="position:absolute;margin-left:-32.75pt;margin-top:9.6pt;width:490.7pt;height:189.9pt;z-index:251668480;mso-position-horizontal-relative:margin" coordsize="62318,24117" o:gfxdata="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">
                 <v:shape id="Imagen 43" o:spid="_x0000_s1027" type="#_x0000_t75" style="position:absolute;width:30035;height:24117;visibility:visible;mso-wrap-style:square" o:gfxdata="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">
-                  <v:imagedata r:id="rId21" o:title=""/>
+                  <v:imagedata r:id="rId31" o:title=""/>
                   <v:path arrowok="t"/>
                 </v:shape>
                 <v:shape id="Imagen 44" o:spid="_x0000_s1028" type="#_x0000_t75" style="position:absolute;left:32702;width:29616;height:4946;visibility:visible;mso-wrap-style:square" o:gfxdata="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">
-                  <v:imagedata r:id="rId22" o:title=""/>
+                  <v:imagedata r:id="rId32" o:title=""/>
                   <v:path arrowok="t"/>
                 </v:shape>
                 <v:shapetype id="_x0000_t13" coordsize="21600,21600" o:spt="13" adj="16200,5400" path="m@0,l@0@1,0@1,0@2@0@2@0,21600,21600,10800xe">
@@ -6126,6 +6793,204 @@
       </w:r>
     </w:p>
     <w:p/>
+    <w:p>
+      <w:pPr>
+        <w:tabs>
+          <w:tab w:val="left" w:pos="5012"/>
+        </w:tabs>
+      </w:pPr>
+      <w:r>
+        <w:tab/>
+      </w:r>
+    </w:p>
+    <w:p>
+      <w:pPr>
+        <w:tabs>
+          <w:tab w:val="left" w:pos="5012"/>
+        </w:tabs>
+        <w:ind w:left="4956"/>
+      </w:pPr>
+      <w:r>
+        <w:t>Por supuesto, esto no aparecerá en la      versión final de la aplicación</w:t>
+      </w:r>
+    </w:p>
+    <w:p/>
+    <w:p/>
+    <w:p/>
+    <w:p/>
+    <w:p>
+      <w:r>
+        <w:rPr>
+          <w:noProof/>
+          <w:lang w:eastAsia="es-ES"/>
+        </w:rPr>
+        <mc:AlternateContent>
+          <mc:Choice Requires="wpg">
+            <w:drawing>
+              <wp:anchor distT="0" distB="0" distL="114300" distR="114300" simplePos="0" relativeHeight="251689984" behindDoc="0" locked="0" layoutInCell="1" allowOverlap="1" wp14:anchorId="1BD6D36D" wp14:editId="1B79AE34">
+                <wp:simplePos x="0" y="0"/>
+                <wp:positionH relativeFrom="column">
+                  <wp:posOffset>-415925</wp:posOffset>
+                </wp:positionH>
+                <wp:positionV relativeFrom="paragraph">
+                  <wp:posOffset>188595</wp:posOffset>
+                </wp:positionV>
+                <wp:extent cx="6730899" cy="1733550"/>
+                <wp:effectExtent l="0" t="0" r="0" b="0"/>
+                <wp:wrapNone/>
+                <wp:docPr id="58" name="Grupo 58"/>
+                <wp:cNvGraphicFramePr/>
+                <a:graphic xmlns:a="http://schemas.openxmlformats.org/drawingml/2006/main">
+                  <a:graphicData uri="http://schemas.microsoft.com/office/word/2010/wordprocessingGroup">
+                    <wpg:wgp>
+                      <wpg:cNvGrpSpPr/>
+                      <wpg:grpSpPr>
+                        <a:xfrm>
+                          <a:off x="0" y="0"/>
+                          <a:ext cx="6730899" cy="1733550"/>
+                          <a:chOff x="0" y="0"/>
+                          <a:chExt cx="6730899" cy="1733550"/>
+                        </a:xfrm>
+                      </wpg:grpSpPr>
+                      <pic:pic xmlns:pic="http://schemas.openxmlformats.org/drawingml/2006/picture">
+                        <pic:nvPicPr>
+                          <pic:cNvPr id="56" name="Imagen 56"/>
+                          <pic:cNvPicPr>
+                            <a:picLocks noChangeAspect="1"/>
+                          </pic:cNvPicPr>
+                        </pic:nvPicPr>
+                        <pic:blipFill>
+                          <a:blip r:embed="rId33" cstate="print">
+                            <a:extLst>
+                              <a:ext uri="{28A0092B-C50C-407E-A947-70E740481C1C}">
+                                <a14:useLocalDpi xmlns:a14="http://schemas.microsoft.com/office/drawing/2010/main" val="0"/>
+                              </a:ext>
+                            </a:extLst>
+                          </a:blip>
+                          <a:stretch>
+                            <a:fillRect/>
+                          </a:stretch>
+                        </pic:blipFill>
+                        <pic:spPr>
+                          <a:xfrm>
+                            <a:off x="0" y="0"/>
+                            <a:ext cx="1264285" cy="1733550"/>
+                          </a:xfrm>
+                          <a:prstGeom prst="rect">
+                            <a:avLst/>
+                          </a:prstGeom>
+                        </pic:spPr>
+                      </pic:pic>
+                      <pic:pic xmlns:pic="http://schemas.openxmlformats.org/drawingml/2006/picture">
+                        <pic:nvPicPr>
+                          <pic:cNvPr id="57" name="Imagen 57"/>
+                          <pic:cNvPicPr>
+                            <a:picLocks noChangeAspect="1"/>
+                          </pic:cNvPicPr>
+                        </pic:nvPicPr>
+                        <pic:blipFill>
+                          <a:blip r:embed="rId34" cstate="print">
+                            <a:extLst>
+                              <a:ext uri="{28A0092B-C50C-407E-A947-70E740481C1C}">
+                                <a14:useLocalDpi xmlns:a14="http://schemas.microsoft.com/office/drawing/2010/main" val="0"/>
+                              </a:ext>
+                            </a:extLst>
+                          </a:blip>
+                          <a:stretch>
+                            <a:fillRect/>
+                          </a:stretch>
+                        </pic:blipFill>
+                        <pic:spPr>
+                          <a:xfrm>
+                            <a:off x="1330859" y="669956"/>
+                            <a:ext cx="5400040" cy="510540"/>
+                          </a:xfrm>
+                          <a:prstGeom prst="rect">
+                            <a:avLst/>
+                          </a:prstGeom>
+                        </pic:spPr>
+                      </pic:pic>
+                    </wpg:wgp>
+                  </a:graphicData>
+                </a:graphic>
+              </wp:anchor>
+            </w:drawing>
+          </mc:Choice>
+          <mc:Fallback>
+            <w:pict>
+              <v:group w14:anchorId="16465F19" id="Grupo 58" o:spid="_x0000_s1026" style="position:absolute;margin-left:-32.75pt;margin-top:14.85pt;width:530pt;height:136.5pt;z-index:251689984" coordsize="67308,17335" o:gfxdata="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">
+                <v:shape id="Imagen 56" o:spid="_x0000_s1027" type="#_x0000_t75" style="position:absolute;width:12642;height:17335;visibility:visible;mso-wrap-style:square" o:gfxdata="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">
+                  <v:imagedata r:id="rId35" o:title=""/>
+                  <v:path arrowok="t"/>
+                </v:shape>
+                <v:shape id="Imagen 57" o:spid="_x0000_s1028" type="#_x0000_t75" style="position:absolute;left:13308;top:6699;width:54000;height:5105;visibility:visible;mso-wrap-style:square" o:gfxdata="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">
+                  <v:imagedata r:id="rId36" o:title=""/>
+                  <v:path arrowok="t"/>
+                </v:shape>
+              </v:group>
+            </w:pict>
+          </mc:Fallback>
+        </mc:AlternateContent>
+      </w:r>
+    </w:p>
+    <w:p/>
+    <w:p/>
+    <w:p/>
+    <w:p/>
+    <w:p/>
+    <w:p>
+      <w:r>
+        <w:drawing>
+          <wp:anchor distT="0" distB="0" distL="114300" distR="114300" simplePos="0" relativeHeight="251677696" behindDoc="0" locked="0" layoutInCell="1" allowOverlap="1" wp14:anchorId="261CBDCF" wp14:editId="37AA7B87">
+            <wp:simplePos x="0" y="0"/>
+            <wp:positionH relativeFrom="margin">
+              <wp:posOffset>-415925</wp:posOffset>
+            </wp:positionH>
+            <wp:positionV relativeFrom="paragraph">
+              <wp:posOffset>323215</wp:posOffset>
+            </wp:positionV>
+            <wp:extent cx="5400040" cy="3085465"/>
+            <wp:effectExtent l="0" t="0" r="0" b="635"/>
+            <wp:wrapNone/>
+            <wp:docPr id="38" name="Imagen 38"/>
+            <wp:cNvGraphicFramePr>
+              <a:graphicFrameLocks xmlns:a="http://schemas.openxmlformats.org/drawingml/2006/main" noChangeAspect="1"/>
+            </wp:cNvGraphicFramePr>
+            <a:graphic xmlns:a="http://schemas.openxmlformats.org/drawingml/2006/main">
+              <a:graphicData uri="http://schemas.openxmlformats.org/drawingml/2006/picture">
+                <pic:pic xmlns:pic="http://schemas.openxmlformats.org/drawingml/2006/picture">
+                  <pic:nvPicPr>
+                    <pic:cNvPr id="1" name=""/>
+                    <pic:cNvPicPr/>
+                  </pic:nvPicPr>
+                  <pic:blipFill>
+                    <a:blip r:embed="rId37">
+                      <a:extLst>
+                        <a:ext uri="{28A0092B-C50C-407E-A947-70E740481C1C}">
+                          <a14:useLocalDpi xmlns:a14="http://schemas.microsoft.com/office/drawing/2010/main" val="0"/>
+                        </a:ext>
+                      </a:extLst>
+                    </a:blip>
+                    <a:stretch>
+                      <a:fillRect/>
+                    </a:stretch>
+                  </pic:blipFill>
+                  <pic:spPr>
+                    <a:xfrm>
+                      <a:off x="0" y="0"/>
+                      <a:ext cx="5400040" cy="3085465"/>
+                    </a:xfrm>
+                    <a:prstGeom prst="rect">
+                      <a:avLst/>
+                    </a:prstGeom>
+                  </pic:spPr>
+                </pic:pic>
+              </a:graphicData>
+            </a:graphic>
+          </wp:anchor>
+        </w:drawing>
+      </w:r>
+    </w:p>
     <w:p/>
     <w:p/>
     <w:p/>
@@ -6135,141 +7000,408 @@
     <w:p/>
     <w:p/>
     <w:p/>
+    <w:p>
+      <w:pPr>
+        <w:pStyle w:val="Ttulo2"/>
+      </w:pPr>
+      <w:bookmarkStart w:id="12" w:name="_Toc181977297"/>
+      <w:bookmarkStart w:id="13" w:name="_Toc186809711"/>
+      <w:r>
+        <w:lastRenderedPageBreak/>
+        <w:t xml:space="preserve">Fase 5: Desarrollo del </w:t>
+      </w:r>
+      <w:proofErr w:type="spellStart"/>
+      <w:r>
+        <w:t>Frontend</w:t>
+      </w:r>
+      <w:bookmarkEnd w:id="12"/>
+      <w:bookmarkEnd w:id="13"/>
+      <w:proofErr w:type="spellEnd"/>
+    </w:p>
+    <w:p>
+      <w:r>
+        <w:t>Aquí implementaré la interfaz de usuario que habré diseñado en la Fase 3. Es donde HTML, CSS y JavaScript harán que la aplicación se vea bien y sea fácil de usar. También, si es necesario, utilizaré AJAX para lograr que los datos se actualicen sin recargar la página.</w:t>
+      </w:r>
+    </w:p>
+    <w:p>
+      <w:pPr>
+        <w:ind w:left="567" w:right="-568" w:hanging="141"/>
+      </w:pPr>
+      <w:r>
+        <w:tab/>
+        <w:t>* Tecnologías: HTML y CSS para la estructura y estilo de la página; JavaScript para hacerla interactiva.</w:t>
+      </w:r>
+    </w:p>
+    <w:p>
+      <w:pPr>
+        <w:ind w:left="567" w:right="-568" w:hanging="141"/>
+      </w:pPr>
+      <w:r>
+        <w:rPr>
+          <w:noProof/>
+          <w:lang w:eastAsia="es-ES"/>
+        </w:rPr>
+        <mc:AlternateContent>
+          <mc:Choice Requires="wpg">
+            <w:drawing>
+              <wp:anchor distT="0" distB="0" distL="114300" distR="114300" simplePos="0" relativeHeight="251680768" behindDoc="0" locked="0" layoutInCell="1" allowOverlap="1" wp14:anchorId="2251AEE7" wp14:editId="32AFAAFC">
+                <wp:simplePos x="0" y="0"/>
+                <wp:positionH relativeFrom="margin">
+                  <wp:posOffset>-881380</wp:posOffset>
+                </wp:positionH>
+                <wp:positionV relativeFrom="paragraph">
+                  <wp:posOffset>7620</wp:posOffset>
+                </wp:positionV>
+                <wp:extent cx="7155815" cy="1698625"/>
+                <wp:effectExtent l="0" t="0" r="6985" b="0"/>
+                <wp:wrapNone/>
+                <wp:docPr id="49" name="Grupo 49"/>
+                <wp:cNvGraphicFramePr/>
+                <a:graphic xmlns:a="http://schemas.openxmlformats.org/drawingml/2006/main">
+                  <a:graphicData uri="http://schemas.microsoft.com/office/word/2010/wordprocessingGroup">
+                    <wpg:wgp>
+                      <wpg:cNvGrpSpPr/>
+                      <wpg:grpSpPr>
+                        <a:xfrm>
+                          <a:off x="0" y="0"/>
+                          <a:ext cx="7155815" cy="1698625"/>
+                          <a:chOff x="0" y="0"/>
+                          <a:chExt cx="7156005" cy="1698625"/>
+                        </a:xfrm>
+                      </wpg:grpSpPr>
+                      <pic:pic xmlns:pic="http://schemas.openxmlformats.org/drawingml/2006/picture">
+                        <pic:nvPicPr>
+                          <pic:cNvPr id="42" name="Imagen 42"/>
+                          <pic:cNvPicPr>
+                            <a:picLocks noChangeAspect="1"/>
+                          </pic:cNvPicPr>
+                        </pic:nvPicPr>
+                        <pic:blipFill>
+                          <a:blip r:embed="rId38" cstate="print">
+                            <a:extLst>
+                              <a:ext uri="{28A0092B-C50C-407E-A947-70E740481C1C}">
+                                <a14:useLocalDpi xmlns:a14="http://schemas.microsoft.com/office/drawing/2010/main" val="0"/>
+                              </a:ext>
+                            </a:extLst>
+                          </a:blip>
+                          <a:stretch>
+                            <a:fillRect/>
+                          </a:stretch>
+                        </pic:blipFill>
+                        <pic:spPr>
+                          <a:xfrm>
+                            <a:off x="0" y="0"/>
+                            <a:ext cx="3582035" cy="1697990"/>
+                          </a:xfrm>
+                          <a:prstGeom prst="rect">
+                            <a:avLst/>
+                          </a:prstGeom>
+                        </pic:spPr>
+                      </pic:pic>
+                      <pic:pic xmlns:pic="http://schemas.openxmlformats.org/drawingml/2006/picture">
+                        <pic:nvPicPr>
+                          <pic:cNvPr id="48" name="Imagen 48"/>
+                          <pic:cNvPicPr>
+                            <a:picLocks noChangeAspect="1"/>
+                          </pic:cNvPicPr>
+                        </pic:nvPicPr>
+                        <pic:blipFill>
+                          <a:blip r:embed="rId39" cstate="print">
+                            <a:extLst>
+                              <a:ext uri="{28A0092B-C50C-407E-A947-70E740481C1C}">
+                                <a14:useLocalDpi xmlns:a14="http://schemas.microsoft.com/office/drawing/2010/main" val="0"/>
+                              </a:ext>
+                            </a:extLst>
+                          </a:blip>
+                          <a:stretch>
+                            <a:fillRect/>
+                          </a:stretch>
+                        </pic:blipFill>
+                        <pic:spPr>
+                          <a:xfrm>
+                            <a:off x="3645725" y="0"/>
+                            <a:ext cx="3510280" cy="1698625"/>
+                          </a:xfrm>
+                          <a:prstGeom prst="rect">
+                            <a:avLst/>
+                          </a:prstGeom>
+                        </pic:spPr>
+                      </pic:pic>
+                    </wpg:wgp>
+                  </a:graphicData>
+                </a:graphic>
+              </wp:anchor>
+            </w:drawing>
+          </mc:Choice>
+          <mc:Fallback>
+            <w:pict>
+              <v:group w14:anchorId="54746D89" id="Grupo 49" o:spid="_x0000_s1026" style="position:absolute;margin-left:-69.4pt;margin-top:.6pt;width:563.45pt;height:133.75pt;z-index:251680768;mso-position-horizontal-relative:margin" coordsize="71560,16986" o:gfxdata="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">
+                <v:shape id="Imagen 42" o:spid="_x0000_s1027" type="#_x0000_t75" style="position:absolute;width:35820;height:16979;visibility:visible;mso-wrap-style:square" o:gfxdata="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">
+                  <v:imagedata r:id="rId40" o:title=""/>
+                  <v:path arrowok="t"/>
+                </v:shape>
+                <v:shape id="Imagen 48" o:spid="_x0000_s1028" type="#_x0000_t75" style="position:absolute;left:36457;width:35103;height:16986;visibility:visible;mso-wrap-style:square" o:gfxdata="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">
+                  <v:imagedata r:id="rId41" o:title=""/>
+                  <v:path arrowok="t"/>
+                </v:shape>
+                <w10:wrap anchorx="margin"/>
+              </v:group>
+            </w:pict>
+          </mc:Fallback>
+        </mc:AlternateContent>
+      </w:r>
+      <w:r>
+        <w:tab/>
+      </w:r>
+    </w:p>
     <w:p/>
     <w:p/>
     <w:p/>
     <w:p/>
     <w:p/>
     <w:p/>
+    <w:p>
+      <w:pPr>
+        <w:pStyle w:val="Ttulo2"/>
+      </w:pPr>
+      <w:bookmarkStart w:id="14" w:name="_Toc181977298"/>
+      <w:bookmarkStart w:id="15" w:name="_Toc186809712"/>
+      <w:r>
+        <w:t>Fase 6: Pruebas de Funcionalidad</w:t>
+      </w:r>
+      <w:bookmarkEnd w:id="14"/>
+      <w:bookmarkEnd w:id="15"/>
+    </w:p>
+    <w:p>
+      <w:r>
+        <w:t xml:space="preserve">Con el </w:t>
+      </w:r>
+      <w:proofErr w:type="spellStart"/>
+      <w:r>
+        <w:t>backend</w:t>
+      </w:r>
+      <w:proofErr w:type="spellEnd"/>
+      <w:r>
+        <w:t xml:space="preserve"> y el </w:t>
+      </w:r>
+      <w:proofErr w:type="spellStart"/>
+      <w:r>
+        <w:t>frontend</w:t>
+      </w:r>
+      <w:proofErr w:type="spellEnd"/>
+      <w:r>
+        <w:t xml:space="preserve"> listos, toca asegurarse de que todo funciona correctamente. Probaré cada función, como el </w:t>
+      </w:r>
+      <w:proofErr w:type="spellStart"/>
+      <w:r>
+        <w:t>login</w:t>
+      </w:r>
+      <w:proofErr w:type="spellEnd"/>
+      <w:r>
+        <w:t>, la introducción de gastos, y la generación de resúmenes mensuales, para asegurar que todo cumple con los requisitos y que la aplicación es estable y funcional.</w:t>
+      </w:r>
+    </w:p>
+    <w:p>
+      <w:pPr>
+        <w:ind w:left="567" w:right="-568" w:hanging="141"/>
+      </w:pPr>
+      <w:r>
+        <w:tab/>
+        <w:t xml:space="preserve">* Método: Pruebas manuales y </w:t>
+      </w:r>
+      <w:proofErr w:type="spellStart"/>
+      <w:r>
+        <w:t>tests</w:t>
+      </w:r>
+      <w:proofErr w:type="spellEnd"/>
+      <w:r>
+        <w:t>, con el objetivo de asegurar que los datos se guardan y se muestran correctamente.</w:t>
+      </w:r>
+    </w:p>
+    <w:p>
+      <w:r>
+        <w:rPr>
+          <w:noProof/>
+          <w:lang w:eastAsia="es-ES"/>
+        </w:rPr>
+        <mc:AlternateContent>
+          <mc:Choice Requires="wpg">
+            <w:drawing>
+              <wp:anchor distT="0" distB="0" distL="114300" distR="114300" simplePos="0" relativeHeight="251685888" behindDoc="0" locked="0" layoutInCell="1" allowOverlap="1" wp14:anchorId="183F61F0" wp14:editId="529CE63D">
+                <wp:simplePos x="0" y="0"/>
+                <wp:positionH relativeFrom="margin">
+                  <wp:align>center</wp:align>
+                </wp:positionH>
+                <wp:positionV relativeFrom="paragraph">
+                  <wp:posOffset>5589</wp:posOffset>
+                </wp:positionV>
+                <wp:extent cx="7224137" cy="1776095"/>
+                <wp:effectExtent l="0" t="0" r="15240" b="0"/>
+                <wp:wrapNone/>
+                <wp:docPr id="54" name="Grupo 54"/>
+                <wp:cNvGraphicFramePr/>
+                <a:graphic xmlns:a="http://schemas.openxmlformats.org/drawingml/2006/main">
+                  <a:graphicData uri="http://schemas.microsoft.com/office/word/2010/wordprocessingGroup">
+                    <wpg:wgp>
+                      <wpg:cNvGrpSpPr/>
+                      <wpg:grpSpPr>
+                        <a:xfrm>
+                          <a:off x="0" y="0"/>
+                          <a:ext cx="7224137" cy="1776095"/>
+                          <a:chOff x="0" y="0"/>
+                          <a:chExt cx="7224137" cy="1776095"/>
+                        </a:xfrm>
+                      </wpg:grpSpPr>
+                      <pic:pic xmlns:pic="http://schemas.openxmlformats.org/drawingml/2006/picture">
+                        <pic:nvPicPr>
+                          <pic:cNvPr id="51" name="Imagen 51"/>
+                          <pic:cNvPicPr>
+                            <a:picLocks noChangeAspect="1"/>
+                          </pic:cNvPicPr>
+                        </pic:nvPicPr>
+                        <pic:blipFill>
+                          <a:blip r:embed="rId42" cstate="print">
+                            <a:extLst>
+                              <a:ext uri="{28A0092B-C50C-407E-A947-70E740481C1C}">
+                                <a14:useLocalDpi xmlns:a14="http://schemas.microsoft.com/office/drawing/2010/main" val="0"/>
+                              </a:ext>
+                            </a:extLst>
+                          </a:blip>
+                          <a:stretch>
+                            <a:fillRect/>
+                          </a:stretch>
+                        </pic:blipFill>
+                        <pic:spPr>
+                          <a:xfrm>
+                            <a:off x="2553077" y="855553"/>
+                            <a:ext cx="4671060" cy="488315"/>
+                          </a:xfrm>
+                          <a:prstGeom prst="rect">
+                            <a:avLst/>
+                          </a:prstGeom>
+                          <a:ln>
+                            <a:solidFill>
+                              <a:schemeClr val="tx1"/>
+                            </a:solidFill>
+                          </a:ln>
+                        </pic:spPr>
+                      </pic:pic>
+                      <wps:wsp>
+                        <wps:cNvPr id="53" name="Flecha derecha 53"/>
+                        <wps:cNvSpPr/>
+                        <wps:spPr>
+                          <a:xfrm>
+                            <a:off x="2145671" y="946087"/>
+                            <a:ext cx="430040" cy="276131"/>
+                          </a:xfrm>
+                          <a:prstGeom prst="rightArrow">
+                            <a:avLst/>
+                          </a:prstGeom>
+                        </wps:spPr>
+                        <wps:style>
+                          <a:lnRef idx="2">
+                            <a:schemeClr val="accent1">
+                              <a:shade val="50000"/>
+                            </a:schemeClr>
+                          </a:lnRef>
+                          <a:fillRef idx="1">
+                            <a:schemeClr val="accent1"/>
+                          </a:fillRef>
+                          <a:effectRef idx="0">
+                            <a:schemeClr val="accent1"/>
+                          </a:effectRef>
+                          <a:fontRef idx="minor">
+                            <a:schemeClr val="lt1"/>
+                          </a:fontRef>
+                        </wps:style>
+                        <wps:bodyPr rot="0" spcFirstLastPara="0" vertOverflow="overflow" horzOverflow="overflow" vert="horz" wrap="square" lIns="91440" tIns="45720" rIns="91440" bIns="45720" numCol="1" spcCol="0" rtlCol="0" fromWordArt="0" anchor="ctr" anchorCtr="0" forceAA="0" compatLnSpc="1">
+                          <a:prstTxWarp prst="textNoShape">
+                            <a:avLst/>
+                          </a:prstTxWarp>
+                          <a:noAutofit/>
+                        </wps:bodyPr>
+                      </wps:wsp>
+                      <pic:pic xmlns:pic="http://schemas.openxmlformats.org/drawingml/2006/picture">
+                        <pic:nvPicPr>
+                          <pic:cNvPr id="52" name="Imagen 52"/>
+                          <pic:cNvPicPr>
+                            <a:picLocks noChangeAspect="1"/>
+                          </pic:cNvPicPr>
+                        </pic:nvPicPr>
+                        <pic:blipFill>
+                          <a:blip r:embed="rId43" cstate="print">
+                            <a:extLst>
+                              <a:ext uri="{28A0092B-C50C-407E-A947-70E740481C1C}">
+                                <a14:useLocalDpi xmlns:a14="http://schemas.microsoft.com/office/drawing/2010/main" val="0"/>
+                              </a:ext>
+                            </a:extLst>
+                          </a:blip>
+                          <a:stretch>
+                            <a:fillRect/>
+                          </a:stretch>
+                        </pic:blipFill>
+                        <pic:spPr>
+                          <a:xfrm>
+                            <a:off x="0" y="0"/>
+                            <a:ext cx="2339975" cy="1776095"/>
+                          </a:xfrm>
+                          <a:prstGeom prst="rect">
+                            <a:avLst/>
+                          </a:prstGeom>
+                        </pic:spPr>
+                      </pic:pic>
+                    </wpg:wgp>
+                  </a:graphicData>
+                </a:graphic>
+              </wp:anchor>
+            </w:drawing>
+          </mc:Choice>
+          <mc:Fallback>
+            <w:pict>
+              <v:group w14:anchorId="6BD01DF6" id="Grupo 54" o:spid="_x0000_s1026" style="position:absolute;margin-left:0;margin-top:.45pt;width:568.85pt;height:139.85pt;z-index:251685888;mso-position-horizontal:center;mso-position-horizontal-relative:margin" coordsize="72241,17760" o:gfxdata="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">
+                <v:shape id="Imagen 51" o:spid="_x0000_s1027" type="#_x0000_t75" style="position:absolute;left:25530;top:8555;width:46711;height:4883;visibility:visible;mso-wrap-style:square" o:gfxdata="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" stroked="t" strokecolor="black [3213]">
+                  <v:imagedata r:id="rId44" o:title=""/>
+                  <v:path arrowok="t"/>
+                </v:shape>
+                <v:shape id="Flecha derecha 53" o:spid="_x0000_s1028" type="#_x0000_t13" style="position:absolute;left:21456;top:9460;width:4301;height:2762;visibility:visible;mso-wrap-style:square;v-text-anchor:middle" o:gfxdata="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" adj="14665" fillcolor="#5b9bd5 [3204]" strokecolor="#1f4d78 [1604]" strokeweight="1pt"/>
+                <v:shape id="Imagen 52" o:spid="_x0000_s1029" type="#_x0000_t75" style="position:absolute;width:23399;height:17760;visibility:visible;mso-wrap-style:square" o:gfxdata="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">
+                  <v:imagedata r:id="rId45" o:title=""/>
+                  <v:path arrowok="t"/>
+                </v:shape>
+                <w10:wrap anchorx="margin"/>
+              </v:group>
+            </w:pict>
+          </mc:Fallback>
+        </mc:AlternateContent>
+      </w:r>
+    </w:p>
+    <w:p>
+      <w:pPr>
+        <w:rPr>
+          <w:noProof/>
+          <w:lang w:eastAsia="es-ES"/>
+        </w:rPr>
+      </w:pPr>
+    </w:p>
     <w:p/>
     <w:p/>
     <w:p/>
     <w:p/>
     <w:p/>
-    <w:p/>
     <w:p>
       <w:pPr>
         <w:pStyle w:val="Ttulo2"/>
       </w:pPr>
-      <w:bookmarkStart w:id="13" w:name="_Toc181977297"/>
-      <w:bookmarkStart w:id="14" w:name="_Toc186114052"/>
-      <w:r>
-        <w:lastRenderedPageBreak/>
-        <w:t>Fase 5: Desarrollo del Frontend</w:t>
-      </w:r>
-      <w:bookmarkEnd w:id="13"/>
-      <w:bookmarkEnd w:id="14"/>
-    </w:p>
-    <w:p>
-      <w:r>
-        <w:t>Aquí implementaré la interfaz de usuario que habré diseñado en la Fase 3. Es donde HTML, CSS y JavaScript harán que la aplicación se vea bien y sea fácil de usar. También, si es necesario, utilizaré AJAX para lograr que los datos se actualicen sin recargar la página.</w:t>
-      </w:r>
-    </w:p>
-    <w:p>
-      <w:pPr>
-        <w:ind w:left="567" w:right="-568" w:hanging="141"/>
-      </w:pPr>
-      <w:r>
-        <w:tab/>
-        <w:t>* Tecnologías: HTML y CSS para la estructura y estilo de la página; JavaScript para hacerla interactiva.</w:t>
-      </w:r>
-    </w:p>
-    <w:p>
-      <w:pPr>
-        <w:ind w:left="567" w:right="-568" w:hanging="141"/>
-      </w:pPr>
-      <w:r>
-        <w:tab/>
-        <w:t>* Control de versiones: Cada cambio en la interfaz se subirá al repositorio, para que quede registrado.</w:t>
-      </w:r>
-    </w:p>
-    <w:p/>
-    <w:p/>
-    <w:p>
-      <w:pPr>
-        <w:pStyle w:val="Ttulo2"/>
-      </w:pPr>
-      <w:bookmarkStart w:id="15" w:name="_Toc181977298"/>
-      <w:bookmarkStart w:id="16" w:name="_Toc186114053"/>
-      <w:r>
-        <w:t>Fase 6: Pruebas de Funcionalidad</w:t>
-      </w:r>
-      <w:bookmarkEnd w:id="15"/>
+      <w:bookmarkStart w:id="16" w:name="_Toc181977300"/>
+      <w:bookmarkStart w:id="17" w:name="_Toc186809713"/>
+      <w:r>
+        <w:t>Fase 7</w:t>
+      </w:r>
+      <w:r>
+        <w:t>: Documentación y Entrega</w:t>
+      </w:r>
       <w:bookmarkEnd w:id="16"/>
-    </w:p>
-    <w:p>
-      <w:r>
-        <w:t>Con el backend y el frontend listos, toca asegurarse de que todo funciona correctamente. Probaré cada función, como el login, la introducción de gastos, y la generación de resúmenes mensuales, para asegurar que todo cumple con los requisitos y que la aplicación es estable y funcional.</w:t>
-      </w:r>
-    </w:p>
-    <w:p>
-      <w:pPr>
-        <w:ind w:left="567" w:right="-568" w:hanging="141"/>
-      </w:pPr>
-      <w:r>
-        <w:tab/>
-        <w:t>* Método: Pruebas manuales o scripts de testing si los necesito, con el objetivo de asegurar que los datos se guardan y se muestran correctamente.</w:t>
-      </w:r>
-    </w:p>
-    <w:p>
-      <w:pPr>
-        <w:ind w:left="567" w:right="-568" w:hanging="141"/>
-      </w:pPr>
-      <w:r>
-        <w:tab/>
-        <w:t>* Control de versiones: Documentaré los resultados de las pruebas y cualquier ajuste en el código que surja de esta fase.</w:t>
-      </w:r>
-    </w:p>
-    <w:p/>
-    <w:p/>
-    <w:p>
-      <w:pPr>
-        <w:pStyle w:val="Ttulo2"/>
-      </w:pPr>
-      <w:bookmarkStart w:id="17" w:name="_Toc181977299"/>
-      <w:bookmarkStart w:id="18" w:name="_Toc186114054"/>
-      <w:r>
-        <w:t>Fase 7: Automatización de la Entrada de Gastos (Avanzado)</w:t>
-      </w:r>
       <w:bookmarkEnd w:id="17"/>
-      <w:bookmarkEnd w:id="18"/>
-    </w:p>
-    <w:p>
-      <w:r>
-        <w:t>Si el tiempo lo permite, quiero explorar la posibilidad de añadir una función que automatice la entrada de gastos, como importar datos desde un archivo CSV o integrarse con alguna API bancaria. Sería un extra interesante, pero de momento es solo una idea que haría el uso de la aplicación útil en el mundo real.</w:t>
-      </w:r>
-    </w:p>
-    <w:p>
-      <w:pPr>
-        <w:ind w:left="567" w:right="-568" w:hanging="141"/>
-      </w:pPr>
-      <w:r>
-        <w:tab/>
-        <w:t>* Herramientas: Esto dependerá de la solución que pueda implementar, tal vez alguna integración PHP o JavaScript si decido ir por la opción de archivos CSV.</w:t>
-      </w:r>
-    </w:p>
-    <w:p>
-      <w:pPr>
-        <w:ind w:left="567" w:right="-568" w:hanging="141"/>
-      </w:pPr>
-      <w:r>
-        <w:tab/>
-        <w:t>* Control de versiones: Cualquier progreso o investigación sobre esta funcionalidad avanzada lo documentaré y guardaré en el repositorio.</w:t>
-      </w:r>
-    </w:p>
-    <w:p/>
-    <w:p/>
-    <w:p>
-      <w:pPr>
-        <w:pStyle w:val="Ttulo2"/>
-      </w:pPr>
-      <w:bookmarkStart w:id="19" w:name="_Toc181977300"/>
-      <w:bookmarkStart w:id="20" w:name="_Toc186114055"/>
-      <w:r>
-        <w:t>Fase 8: Documentación y Entrega</w:t>
-      </w:r>
-      <w:bookmarkEnd w:id="19"/>
-      <w:bookmarkEnd w:id="20"/>
     </w:p>
     <w:p>
       <w:r>
@@ -6289,15 +7421,1084 @@
       <w:pPr>
         <w:ind w:left="567" w:right="-568" w:hanging="141"/>
       </w:pPr>
+    </w:p>
+    <w:p>
+      <w:pPr>
+        <w:ind w:left="567" w:right="-568" w:hanging="141"/>
+      </w:pPr>
+    </w:p>
+    <w:p>
+      <w:pPr>
+        <w:pStyle w:val="Ttulo1"/>
+      </w:pPr>
+      <w:bookmarkStart w:id="18" w:name="_Toc186809714"/>
       <w:r>
         <w:lastRenderedPageBreak/>
-        <w:tab/>
-        <w:t>* Control de versiones: Subiré la documentación final al repositorio para entregar el proyecto completo.</w:t>
+        <w:t>Guía rápida: Instalación y Uso de la Aplicación Web</w:t>
+      </w:r>
+      <w:bookmarkEnd w:id="18"/>
+    </w:p>
+    <w:p>
+      <w:pPr>
+        <w:pStyle w:val="Ttulo2"/>
+      </w:pPr>
+      <w:bookmarkStart w:id="19" w:name="_Toc186809715"/>
+      <w:r>
+        <w:t>Requisitos previos</w:t>
+      </w:r>
+      <w:bookmarkEnd w:id="19"/>
+    </w:p>
+    <w:p>
+      <w:pPr>
+        <w:pStyle w:val="Prrafodelista"/>
+        <w:numPr>
+          <w:ilvl w:val="0"/>
+          <w:numId w:val="4"/>
+        </w:numPr>
+      </w:pPr>
+      <w:r>
+        <w:rPr>
+          <w:b/>
+        </w:rPr>
+        <w:t>Software necesario</w:t>
+      </w:r>
+      <w:r>
+        <w:t>:</w:t>
+      </w:r>
+    </w:p>
+    <w:p>
+      <w:pPr>
+        <w:pStyle w:val="Prrafodelista"/>
+        <w:numPr>
+          <w:ilvl w:val="0"/>
+          <w:numId w:val="3"/>
+        </w:numPr>
+      </w:pPr>
+      <w:r>
+        <w:t>Servidor local (XAMPP, WAMP o similar).</w:t>
+      </w:r>
+    </w:p>
+    <w:p>
+      <w:pPr>
+        <w:pStyle w:val="Prrafodelista"/>
+        <w:numPr>
+          <w:ilvl w:val="0"/>
+          <w:numId w:val="3"/>
+        </w:numPr>
+      </w:pPr>
+      <w:r>
+        <w:t>Navegador web actualizado.</w:t>
+      </w:r>
+    </w:p>
+    <w:p>
+      <w:pPr>
+        <w:pStyle w:val="Prrafodelista"/>
+        <w:numPr>
+          <w:ilvl w:val="0"/>
+          <w:numId w:val="3"/>
+        </w:numPr>
+      </w:pPr>
+      <w:r>
+        <w:t xml:space="preserve">Cliente </w:t>
+      </w:r>
+      <w:proofErr w:type="spellStart"/>
+      <w:r>
+        <w:t>Git</w:t>
+      </w:r>
+      <w:proofErr w:type="spellEnd"/>
+      <w:r>
+        <w:t xml:space="preserve"> (opcional, si vas a clonar el repositorio directamente).</w:t>
+      </w:r>
+    </w:p>
+    <w:p>
+      <w:pPr>
+        <w:pStyle w:val="Prrafodelista"/>
+        <w:ind w:left="927"/>
+      </w:pPr>
+    </w:p>
+    <w:p>
+      <w:pPr>
+        <w:pStyle w:val="Prrafodelista"/>
+        <w:numPr>
+          <w:ilvl w:val="0"/>
+          <w:numId w:val="4"/>
+        </w:numPr>
+      </w:pPr>
+      <w:r>
+        <w:rPr>
+          <w:b/>
+        </w:rPr>
+        <w:t>Dependencias</w:t>
+      </w:r>
+      <w:r>
+        <w:t>:</w:t>
+      </w:r>
+    </w:p>
+    <w:p>
+      <w:pPr>
+        <w:pStyle w:val="Prrafodelista"/>
+        <w:numPr>
+          <w:ilvl w:val="0"/>
+          <w:numId w:val="3"/>
+        </w:numPr>
+      </w:pPr>
+      <w:r>
+        <w:t>PHP 7.4 o superior.</w:t>
+      </w:r>
+    </w:p>
+    <w:p>
+      <w:pPr>
+        <w:pStyle w:val="Prrafodelista"/>
+        <w:numPr>
+          <w:ilvl w:val="0"/>
+          <w:numId w:val="3"/>
+        </w:numPr>
+      </w:pPr>
+      <w:proofErr w:type="spellStart"/>
+      <w:r>
+        <w:t>MySQL</w:t>
+      </w:r>
+      <w:proofErr w:type="spellEnd"/>
+      <w:r>
+        <w:t xml:space="preserve"> (cualquier versión compatible con PHP 7.4 o superior).</w:t>
+      </w:r>
+    </w:p>
+    <w:p>
+      <w:pPr>
+        <w:pStyle w:val="Prrafodelista"/>
+        <w:numPr>
+          <w:ilvl w:val="0"/>
+          <w:numId w:val="3"/>
+        </w:numPr>
+      </w:pPr>
+      <w:r>
+        <w:t>Conexión a Internet (para clonar el repositorio o descargar archivos).</w:t>
+      </w:r>
+    </w:p>
+    <w:p>
+      <w:pPr>
+        <w:pStyle w:val="Ttulo2"/>
+      </w:pPr>
+      <w:bookmarkStart w:id="20" w:name="_Toc186809716"/>
+      <w:r>
+        <w:t>Pasos de instalación</w:t>
+      </w:r>
+      <w:bookmarkEnd w:id="20"/>
+    </w:p>
+    <w:p>
+      <w:pPr>
+        <w:pStyle w:val="Prrafodelista"/>
+        <w:numPr>
+          <w:ilvl w:val="0"/>
+          <w:numId w:val="5"/>
+        </w:numPr>
+      </w:pPr>
+      <w:r>
+        <w:t>Descargar la aplicación:</w:t>
+      </w:r>
+    </w:p>
+    <w:p>
+      <w:pPr>
+        <w:pStyle w:val="Prrafodelista"/>
+        <w:numPr>
+          <w:ilvl w:val="0"/>
+          <w:numId w:val="3"/>
+        </w:numPr>
+      </w:pPr>
+      <w:r>
+        <w:t>Clonar el repositorio:</w:t>
+      </w:r>
+    </w:p>
+    <w:p>
+      <w:pPr>
+        <w:ind w:left="1134"/>
+      </w:pPr>
+      <w:proofErr w:type="spellStart"/>
+      <w:r>
+        <w:t>git</w:t>
+      </w:r>
+      <w:proofErr w:type="spellEnd"/>
+      <w:r>
+        <w:t xml:space="preserve"> clone </w:t>
+      </w:r>
+      <w:hyperlink r:id="rId46" w:history="1">
+        <w:r>
+          <w:rPr>
+            <w:rStyle w:val="Hipervnculo"/>
+          </w:rPr>
+          <w:t>https://github.com/TRdeXtremiana/TFG.git</w:t>
+        </w:r>
+      </w:hyperlink>
+      <w:r>
+        <w:t xml:space="preserve"> </w:t>
+      </w:r>
+    </w:p>
+    <w:p>
+      <w:pPr>
+        <w:pStyle w:val="Prrafodelista"/>
+        <w:numPr>
+          <w:ilvl w:val="0"/>
+          <w:numId w:val="3"/>
+        </w:numPr>
+      </w:pPr>
+      <w:r>
+        <w:t>O descargar el archivo ZIP desde GitHub y extraerlo en tu equipo.</w:t>
+      </w:r>
+    </w:p>
+    <w:p>
+      <w:pPr>
+        <w:pStyle w:val="Prrafodelista"/>
+        <w:ind w:left="927"/>
+      </w:pPr>
+    </w:p>
+    <w:p>
+      <w:pPr>
+        <w:pStyle w:val="Prrafodelista"/>
+        <w:numPr>
+          <w:ilvl w:val="0"/>
+          <w:numId w:val="5"/>
+        </w:numPr>
+      </w:pPr>
+      <w:r>
+        <w:t>Configurar la base de datos:</w:t>
+      </w:r>
+    </w:p>
+    <w:p>
+      <w:pPr>
+        <w:pStyle w:val="Prrafodelista"/>
+        <w:numPr>
+          <w:ilvl w:val="0"/>
+          <w:numId w:val="3"/>
+        </w:numPr>
+      </w:pPr>
+      <w:r>
+        <w:t>Inicia tu servidor local.</w:t>
+      </w:r>
+    </w:p>
+    <w:p>
+      <w:pPr>
+        <w:pStyle w:val="Prrafodelista"/>
+        <w:numPr>
+          <w:ilvl w:val="0"/>
+          <w:numId w:val="3"/>
+        </w:numPr>
+      </w:pPr>
+      <w:r>
+        <w:t xml:space="preserve">Abre </w:t>
+      </w:r>
+      <w:proofErr w:type="spellStart"/>
+      <w:r>
+        <w:t>phpMyAdmin</w:t>
+      </w:r>
+      <w:proofErr w:type="spellEnd"/>
+      <w:r>
+        <w:t xml:space="preserve"> o cualquier gestor de bases de datos.</w:t>
+      </w:r>
+    </w:p>
+    <w:p>
+      <w:pPr>
+        <w:pStyle w:val="Prrafodelista"/>
+        <w:numPr>
+          <w:ilvl w:val="0"/>
+          <w:numId w:val="3"/>
+        </w:numPr>
+      </w:pPr>
+      <w:r>
+        <w:t>Crea una base</w:t>
+      </w:r>
+      <w:r>
+        <w:t xml:space="preserve"> de datos llamada </w:t>
+      </w:r>
+      <w:proofErr w:type="spellStart"/>
+      <w:r>
+        <w:t>gestor_gastos</w:t>
+      </w:r>
+      <w:proofErr w:type="spellEnd"/>
+      <w:r>
+        <w:t>.</w:t>
+      </w:r>
+    </w:p>
+    <w:p>
+      <w:pPr>
+        <w:pStyle w:val="Prrafodelista"/>
+        <w:numPr>
+          <w:ilvl w:val="0"/>
+          <w:numId w:val="3"/>
+        </w:numPr>
+      </w:pPr>
+      <w:r>
+        <w:t xml:space="preserve">Importa el archivo </w:t>
+      </w:r>
+      <w:r>
+        <w:t>“</w:t>
+      </w:r>
+      <w:proofErr w:type="spellStart"/>
+      <w:r>
+        <w:t>gestor_gastos.sql</w:t>
+      </w:r>
+      <w:proofErr w:type="spellEnd"/>
+      <w:r>
+        <w:t>”</w:t>
+      </w:r>
+      <w:r>
+        <w:t xml:space="preserve"> incluido en el repositorio para crear las tablas necesarias.</w:t>
+      </w:r>
+    </w:p>
+    <w:p>
+      <w:pPr>
+        <w:pStyle w:val="Prrafodelista"/>
+        <w:ind w:left="927"/>
+      </w:pPr>
+    </w:p>
+    <w:p>
+      <w:pPr>
+        <w:pStyle w:val="Prrafodelista"/>
+        <w:numPr>
+          <w:ilvl w:val="0"/>
+          <w:numId w:val="5"/>
+        </w:numPr>
+      </w:pPr>
+      <w:r>
+        <w:t>Configurar el entorno:</w:t>
+      </w:r>
+    </w:p>
+    <w:p>
+      <w:pPr>
+        <w:pStyle w:val="Prrafodelista"/>
+        <w:numPr>
+          <w:ilvl w:val="0"/>
+          <w:numId w:val="3"/>
+        </w:numPr>
+      </w:pPr>
+      <w:r>
+        <w:t xml:space="preserve">Ve al archivo </w:t>
+      </w:r>
+      <w:proofErr w:type="spellStart"/>
+      <w:r>
+        <w:t>config.php</w:t>
+      </w:r>
+      <w:proofErr w:type="spellEnd"/>
+      <w:r>
+        <w:t xml:space="preserve"> o similar y asegúrate de que los datos de conexión coincidan con tu configuración local:</w:t>
+      </w:r>
+      <w:bookmarkStart w:id="21" w:name="_GoBack"/>
+      <w:bookmarkEnd w:id="21"/>
+    </w:p>
+    <w:p>
+      <w:pPr>
+        <w:ind w:left="1134"/>
+      </w:pPr>
+      <w:proofErr w:type="gramStart"/>
+      <w:r>
+        <w:t>define(</w:t>
+      </w:r>
+      <w:proofErr w:type="gramEnd"/>
+      <w:r>
+        <w:t>'DB_HOST', '</w:t>
+      </w:r>
+      <w:proofErr w:type="spellStart"/>
+      <w:r>
+        <w:t>localhost</w:t>
+      </w:r>
+      <w:proofErr w:type="spellEnd"/>
+      <w:r>
+        <w:t>');</w:t>
+      </w:r>
+    </w:p>
+    <w:p>
+      <w:pPr>
+        <w:ind w:left="1134"/>
+      </w:pPr>
+      <w:proofErr w:type="gramStart"/>
+      <w:r>
+        <w:t>define(</w:t>
+      </w:r>
+      <w:proofErr w:type="gramEnd"/>
+      <w:r>
+        <w:t>'DB_USER', '</w:t>
+      </w:r>
+      <w:proofErr w:type="spellStart"/>
+      <w:r>
+        <w:t>tuU</w:t>
+      </w:r>
+      <w:r>
+        <w:t>suario</w:t>
+      </w:r>
+      <w:proofErr w:type="spellEnd"/>
+      <w:r>
+        <w:t>');</w:t>
+      </w:r>
+    </w:p>
+    <w:p>
+      <w:pPr>
+        <w:ind w:left="1134"/>
+      </w:pPr>
+      <w:proofErr w:type="gramStart"/>
+      <w:r>
+        <w:t>define(</w:t>
+      </w:r>
+      <w:proofErr w:type="gramEnd"/>
+      <w:r>
+        <w:t>'DB_</w:t>
+      </w:r>
+      <w:r>
+        <w:t>PASS', '</w:t>
+      </w:r>
+      <w:proofErr w:type="spellStart"/>
+      <w:r>
+        <w:t>tuCo</w:t>
+      </w:r>
+      <w:r>
+        <w:t>ntraseña</w:t>
+      </w:r>
+      <w:proofErr w:type="spellEnd"/>
+      <w:r>
+        <w:t>');</w:t>
+      </w:r>
+    </w:p>
+    <w:p>
+      <w:pPr>
+        <w:ind w:left="1134"/>
+      </w:pPr>
+      <w:proofErr w:type="gramStart"/>
+      <w:r>
+        <w:t>define(</w:t>
+      </w:r>
+      <w:proofErr w:type="gramEnd"/>
+      <w:r>
+        <w:t>'DB_NAME', '</w:t>
+      </w:r>
+      <w:proofErr w:type="spellStart"/>
+      <w:r>
+        <w:t>gestor_gastos</w:t>
+      </w:r>
+      <w:proofErr w:type="spellEnd"/>
+      <w:r>
+        <w:t>');</w:t>
+      </w:r>
+    </w:p>
+    <w:p>
+      <w:pPr>
+        <w:ind w:left="1134"/>
+      </w:pPr>
+    </w:p>
+    <w:p>
+      <w:pPr>
+        <w:pStyle w:val="Prrafodelista"/>
+        <w:numPr>
+          <w:ilvl w:val="0"/>
+          <w:numId w:val="5"/>
+        </w:numPr>
+      </w:pPr>
+      <w:r>
+        <w:t>Subir los archivos al servidor:</w:t>
+      </w:r>
+    </w:p>
+    <w:p>
+      <w:pPr>
+        <w:pStyle w:val="Prrafodelista"/>
+        <w:numPr>
+          <w:ilvl w:val="0"/>
+          <w:numId w:val="3"/>
+        </w:numPr>
+      </w:pPr>
+      <w:r>
+        <w:t xml:space="preserve">Copia la carpeta del proyecto al directorio raíz del servidor local (por ejemplo, </w:t>
+      </w:r>
+      <w:proofErr w:type="spellStart"/>
+      <w:r>
+        <w:t>htdocs</w:t>
+      </w:r>
+      <w:proofErr w:type="spellEnd"/>
+      <w:r>
+        <w:t xml:space="preserve"> en XAMPP).</w:t>
       </w:r>
     </w:p>
     <w:p/>
+    <w:p>
+      <w:pPr>
+        <w:pStyle w:val="Prrafodelista"/>
+        <w:numPr>
+          <w:ilvl w:val="0"/>
+          <w:numId w:val="5"/>
+        </w:numPr>
+      </w:pPr>
+      <w:r>
+        <w:t>Acceder a la aplicación:</w:t>
+      </w:r>
+    </w:p>
+    <w:p>
+      <w:pPr>
+        <w:pStyle w:val="Prrafodelista"/>
+        <w:numPr>
+          <w:ilvl w:val="0"/>
+          <w:numId w:val="3"/>
+        </w:numPr>
+      </w:pPr>
+      <w:r>
+        <w:t>Abre tu navegador y ve a:</w:t>
+      </w:r>
+    </w:p>
+    <w:p>
+      <w:pPr>
+        <w:ind w:left="1134"/>
+      </w:pPr>
+      <w:hyperlink r:id="rId47" w:history="1">
+        <w:r>
+          <w:rPr>
+            <w:rStyle w:val="Hipervnculo"/>
+          </w:rPr>
+          <w:t>http://localhost/TFG/</w:t>
+        </w:r>
+      </w:hyperlink>
+      <w:r>
+        <w:t xml:space="preserve"> </w:t>
+      </w:r>
+    </w:p>
+    <w:p>
+      <w:pPr>
+        <w:pStyle w:val="Ttulo2"/>
+      </w:pPr>
+      <w:bookmarkStart w:id="22" w:name="_Toc186809717"/>
+      <w:r>
+        <w:lastRenderedPageBreak/>
+        <w:t>Guía de uso</w:t>
+      </w:r>
+      <w:bookmarkEnd w:id="22"/>
+    </w:p>
+    <w:p>
+      <w:pPr>
+        <w:pStyle w:val="Prrafodelista"/>
+        <w:numPr>
+          <w:ilvl w:val="0"/>
+          <w:numId w:val="6"/>
+        </w:numPr>
+      </w:pPr>
+      <w:r>
+        <w:t>Registro e inicio de sesión:</w:t>
+      </w:r>
+    </w:p>
+    <w:p>
+      <w:pPr>
+        <w:pStyle w:val="Prrafodelista"/>
+        <w:numPr>
+          <w:ilvl w:val="0"/>
+          <w:numId w:val="3"/>
+        </w:numPr>
+      </w:pPr>
+      <w:r>
+        <w:t>Regístrate con tu email y contraseña.</w:t>
+      </w:r>
+    </w:p>
+    <w:p>
+      <w:pPr>
+        <w:pStyle w:val="Prrafodelista"/>
+        <w:numPr>
+          <w:ilvl w:val="0"/>
+          <w:numId w:val="3"/>
+        </w:numPr>
+      </w:pPr>
+      <w:r>
+        <w:t>Accede con las credenciales creadas.</w:t>
+      </w:r>
+    </w:p>
+    <w:p/>
+    <w:p>
+      <w:pPr>
+        <w:pStyle w:val="Prrafodelista"/>
+        <w:numPr>
+          <w:ilvl w:val="0"/>
+          <w:numId w:val="6"/>
+        </w:numPr>
+      </w:pPr>
+      <w:r>
+        <w:t>Gestión de gastos:</w:t>
+      </w:r>
+    </w:p>
+    <w:p>
+      <w:pPr>
+        <w:pStyle w:val="Prrafodelista"/>
+        <w:numPr>
+          <w:ilvl w:val="0"/>
+          <w:numId w:val="3"/>
+        </w:numPr>
+      </w:pPr>
+      <w:r>
+        <w:t>Ve a la sección "Añadir gasto" e introduce los detalles.</w:t>
+      </w:r>
+    </w:p>
+    <w:p>
+      <w:pPr>
+        <w:pStyle w:val="Prrafodelista"/>
+        <w:numPr>
+          <w:ilvl w:val="0"/>
+          <w:numId w:val="3"/>
+        </w:numPr>
+      </w:pPr>
+      <w:r>
+        <w:t>Clasifica los gastos por categoría (por ejemplo, "ocio", "primera necesidad").</w:t>
+      </w:r>
+    </w:p>
+    <w:p/>
+    <w:p>
+      <w:pPr>
+        <w:pStyle w:val="Prrafodelista"/>
+        <w:numPr>
+          <w:ilvl w:val="0"/>
+          <w:numId w:val="6"/>
+        </w:numPr>
+      </w:pPr>
+      <w:r>
+        <w:t>Resúmenes mensuales:</w:t>
+      </w:r>
+    </w:p>
+    <w:p>
+      <w:pPr>
+        <w:pStyle w:val="Prrafodelista"/>
+        <w:numPr>
+          <w:ilvl w:val="0"/>
+          <w:numId w:val="3"/>
+        </w:numPr>
+      </w:pPr>
+      <w:r>
+        <w:t>Accede a la sección de "</w:t>
+      </w:r>
+      <w:r>
+        <w:t>Historial</w:t>
+      </w:r>
+      <w:r>
+        <w:t xml:space="preserve">" </w:t>
+      </w:r>
+      <w:r>
+        <w:t xml:space="preserve">y busca el mes en el que estés interesado </w:t>
+      </w:r>
+      <w:r>
+        <w:t>para visualizar los gráficos y datos de los gastos.</w:t>
+      </w:r>
+    </w:p>
+    <w:p/>
+    <w:p>
+      <w:pPr>
+        <w:pStyle w:val="Prrafodelista"/>
+        <w:numPr>
+          <w:ilvl w:val="0"/>
+          <w:numId w:val="6"/>
+        </w:numPr>
+      </w:pPr>
+      <w:r>
+        <w:t>Editar o eliminar gastos:</w:t>
+      </w:r>
+    </w:p>
+    <w:p>
+      <w:pPr>
+        <w:pStyle w:val="Prrafodelista"/>
+        <w:numPr>
+          <w:ilvl w:val="0"/>
+          <w:numId w:val="3"/>
+        </w:numPr>
+      </w:pPr>
+      <w:r>
+        <w:t>Selecciona un gasto en la lista para modificarlo o eliminarlo.</w:t>
+      </w:r>
+    </w:p>
+    <w:p/>
+    <w:p>
+      <w:pPr>
+        <w:pStyle w:val="Ttulo1"/>
+      </w:pPr>
+      <w:bookmarkStart w:id="23" w:name="_Toc186809718"/>
+      <w:r>
+        <w:t>Bibliografía</w:t>
+      </w:r>
+      <w:bookmarkEnd w:id="23"/>
+    </w:p>
+    <w:p>
+      <w:pPr>
+        <w:pStyle w:val="Prrafodelista"/>
+        <w:numPr>
+          <w:ilvl w:val="0"/>
+          <w:numId w:val="3"/>
+        </w:numPr>
+      </w:pPr>
+      <w:r>
+        <w:t>W3Schools</w:t>
+      </w:r>
+    </w:p>
+    <w:p>
+      <w:pPr>
+        <w:pStyle w:val="Prrafodelista"/>
+        <w:ind w:left="927"/>
+      </w:pPr>
+      <w:r>
+        <w:t xml:space="preserve">Página de referencia para aprender y consultar ejemplos de HTML, CSS y JavaScript durante el desarrollo del </w:t>
+      </w:r>
+      <w:proofErr w:type="spellStart"/>
+      <w:r>
+        <w:t>frontend</w:t>
+      </w:r>
+      <w:proofErr w:type="spellEnd"/>
+      <w:r>
+        <w:t>.</w:t>
+      </w:r>
+    </w:p>
+    <w:p>
+      <w:pPr>
+        <w:pStyle w:val="Prrafodelista"/>
+        <w:ind w:left="927"/>
+      </w:pPr>
+    </w:p>
+    <w:p>
+      <w:pPr>
+        <w:pStyle w:val="Prrafodelista"/>
+        <w:numPr>
+          <w:ilvl w:val="0"/>
+          <w:numId w:val="3"/>
+        </w:numPr>
+      </w:pPr>
+      <w:r>
+        <w:t xml:space="preserve">Mozilla </w:t>
+      </w:r>
+      <w:proofErr w:type="spellStart"/>
+      <w:r>
+        <w:t>Developer</w:t>
+      </w:r>
+      <w:proofErr w:type="spellEnd"/>
+      <w:r>
+        <w:t xml:space="preserve"> Network (MDN)</w:t>
+      </w:r>
+    </w:p>
+    <w:p>
+      <w:pPr>
+        <w:pStyle w:val="Prrafodelista"/>
+        <w:ind w:left="927"/>
+      </w:pPr>
+      <w:r>
+        <w:t xml:space="preserve">Documentación técnica para comprender en profundidad conceptos de desarrollo web, incluyendo JavaScript, CSS y </w:t>
+      </w:r>
+      <w:proofErr w:type="spellStart"/>
+      <w:r>
+        <w:t>APIs</w:t>
+      </w:r>
+      <w:proofErr w:type="spellEnd"/>
+      <w:r>
+        <w:t>.</w:t>
+      </w:r>
+    </w:p>
+    <w:p>
+      <w:pPr>
+        <w:pStyle w:val="Prrafodelista"/>
+        <w:ind w:left="927"/>
+      </w:pPr>
+    </w:p>
+    <w:p>
+      <w:pPr>
+        <w:pStyle w:val="Prrafodelista"/>
+        <w:numPr>
+          <w:ilvl w:val="0"/>
+          <w:numId w:val="3"/>
+        </w:numPr>
+      </w:pPr>
+      <w:r>
+        <w:t>PHP.net</w:t>
+      </w:r>
+    </w:p>
+    <w:p>
+      <w:pPr>
+        <w:pStyle w:val="Prrafodelista"/>
+        <w:ind w:left="927"/>
+      </w:pPr>
+      <w:r>
+        <w:t xml:space="preserve">Fuente principal de referencia para implementar la lógica del </w:t>
+      </w:r>
+      <w:proofErr w:type="spellStart"/>
+      <w:r>
+        <w:t>backend</w:t>
+      </w:r>
+      <w:proofErr w:type="spellEnd"/>
+      <w:r>
+        <w:t xml:space="preserve"> con PHP, como manejo de sesiones y consultas a la base de datos.</w:t>
+      </w:r>
+    </w:p>
+    <w:p>
+      <w:pPr>
+        <w:pStyle w:val="Prrafodelista"/>
+        <w:ind w:left="927"/>
+      </w:pPr>
+    </w:p>
+    <w:p>
+      <w:pPr>
+        <w:pStyle w:val="Prrafodelista"/>
+        <w:numPr>
+          <w:ilvl w:val="0"/>
+          <w:numId w:val="3"/>
+        </w:numPr>
+      </w:pPr>
+      <w:proofErr w:type="spellStart"/>
+      <w:r>
+        <w:t>MySQL</w:t>
+      </w:r>
+      <w:proofErr w:type="spellEnd"/>
+      <w:r>
+        <w:t xml:space="preserve"> </w:t>
+      </w:r>
+      <w:proofErr w:type="spellStart"/>
+      <w:r>
+        <w:t>Documentation</w:t>
+      </w:r>
+      <w:proofErr w:type="spellEnd"/>
+    </w:p>
+    <w:p>
+      <w:pPr>
+        <w:pStyle w:val="Prrafodelista"/>
+        <w:ind w:left="927"/>
+      </w:pPr>
+      <w:r>
+        <w:t>Utilizada para diseñar y ejecutar consultas en la base de datos, así como para estructurar las tablas y relaciones de la aplicación.</w:t>
+      </w:r>
+    </w:p>
+    <w:p>
+      <w:pPr>
+        <w:pStyle w:val="Prrafodelista"/>
+        <w:ind w:left="927"/>
+      </w:pPr>
+    </w:p>
+    <w:p>
+      <w:pPr>
+        <w:pStyle w:val="Prrafodelista"/>
+        <w:numPr>
+          <w:ilvl w:val="0"/>
+          <w:numId w:val="3"/>
+        </w:numPr>
+      </w:pPr>
+      <w:r>
+        <w:t>GitHub</w:t>
+      </w:r>
+    </w:p>
+    <w:p>
+      <w:pPr>
+        <w:pStyle w:val="Prrafodelista"/>
+        <w:ind w:left="927"/>
+      </w:pPr>
+      <w:r>
+        <w:t>Plataforma usada para gestionar el control de versiones del proyecto, mantener un registro de cambios y colaborar con posibles colaboradores.</w:t>
+      </w:r>
+    </w:p>
+    <w:p>
+      <w:pPr>
+        <w:pStyle w:val="Prrafodelista"/>
+        <w:ind w:left="927"/>
+      </w:pPr>
+    </w:p>
+    <w:p>
+      <w:pPr>
+        <w:pStyle w:val="Prrafodelista"/>
+        <w:numPr>
+          <w:ilvl w:val="0"/>
+          <w:numId w:val="3"/>
+        </w:numPr>
+      </w:pPr>
+      <w:r>
+        <w:t>dbdiagram.io</w:t>
+      </w:r>
+    </w:p>
+    <w:p>
+      <w:pPr>
+        <w:pStyle w:val="Prrafodelista"/>
+        <w:ind w:left="927"/>
+      </w:pPr>
+      <w:r>
+        <w:t>Herramienta para crear y visualizar el diagrama de la base de datos, ayudando a estructurar las tablas y definir sus relaciones.</w:t>
+      </w:r>
+    </w:p>
+    <w:p>
+      <w:pPr>
+        <w:pStyle w:val="Prrafodelista"/>
+        <w:ind w:left="927"/>
+      </w:pPr>
+    </w:p>
+    <w:p>
+      <w:pPr>
+        <w:pStyle w:val="Prrafodelista"/>
+        <w:numPr>
+          <w:ilvl w:val="0"/>
+          <w:numId w:val="3"/>
+        </w:numPr>
+      </w:pPr>
+      <w:r>
+        <w:t>Wireframe.cc</w:t>
+      </w:r>
+    </w:p>
+    <w:p>
+      <w:pPr>
+        <w:pStyle w:val="Prrafodelista"/>
+        <w:ind w:left="927"/>
+      </w:pPr>
+      <w:r>
+        <w:lastRenderedPageBreak/>
+        <w:t xml:space="preserve">Utilizada para crear prototipos de la interfaz de usuario, como las pantallas de </w:t>
+      </w:r>
+      <w:proofErr w:type="spellStart"/>
+      <w:r>
+        <w:t>login</w:t>
+      </w:r>
+      <w:proofErr w:type="spellEnd"/>
+      <w:r>
+        <w:t>, introducción de gastos y resúmenes mensuales.</w:t>
+      </w:r>
+    </w:p>
+    <w:p>
+      <w:pPr>
+        <w:pStyle w:val="Prrafodelista"/>
+        <w:ind w:left="927"/>
+      </w:pPr>
+    </w:p>
+    <w:p>
+      <w:pPr>
+        <w:pStyle w:val="Prrafodelista"/>
+        <w:numPr>
+          <w:ilvl w:val="0"/>
+          <w:numId w:val="3"/>
+        </w:numPr>
+      </w:pPr>
+      <w:proofErr w:type="spellStart"/>
+      <w:r>
+        <w:t>Stack</w:t>
+      </w:r>
+      <w:proofErr w:type="spellEnd"/>
+      <w:r>
+        <w:t xml:space="preserve"> </w:t>
+      </w:r>
+      <w:proofErr w:type="spellStart"/>
+      <w:r>
+        <w:t>Overflow</w:t>
+      </w:r>
+      <w:proofErr w:type="spellEnd"/>
+    </w:p>
+    <w:p>
+      <w:pPr>
+        <w:pStyle w:val="Prrafodelista"/>
+        <w:ind w:left="927"/>
+      </w:pPr>
+      <w:r>
+        <w:t>Comunidad consultada para resolver dudas técnicas, encontrar soluciones a errores comunes y optimizar código.</w:t>
+      </w:r>
+    </w:p>
+    <w:p>
+      <w:pPr>
+        <w:pStyle w:val="Prrafodelista"/>
+        <w:ind w:left="927"/>
+      </w:pPr>
+    </w:p>
+    <w:p>
+      <w:pPr>
+        <w:pStyle w:val="Prrafodelista"/>
+        <w:numPr>
+          <w:ilvl w:val="0"/>
+          <w:numId w:val="3"/>
+        </w:numPr>
+      </w:pPr>
+      <w:proofErr w:type="spellStart"/>
+      <w:r>
+        <w:t>ChatGPT</w:t>
+      </w:r>
+      <w:proofErr w:type="spellEnd"/>
+    </w:p>
+    <w:p>
+      <w:pPr>
+        <w:pStyle w:val="Prrafodelista"/>
+        <w:ind w:left="927"/>
+      </w:pPr>
+      <w:r>
+        <w:t>Asistente para generar ideas, redactar secciones de la documentación y solucionar problemas de desarrollo.</w:t>
+      </w:r>
+    </w:p>
+    <w:p>
+      <w:pPr>
+        <w:pStyle w:val="Prrafodelista"/>
+        <w:ind w:left="927"/>
+      </w:pPr>
+    </w:p>
+    <w:p>
+      <w:pPr>
+        <w:pStyle w:val="Prrafodelista"/>
+        <w:numPr>
+          <w:ilvl w:val="0"/>
+          <w:numId w:val="3"/>
+        </w:numPr>
+      </w:pPr>
+      <w:r>
+        <w:t>XAMPP</w:t>
+      </w:r>
+    </w:p>
+    <w:p>
+      <w:pPr>
+        <w:pStyle w:val="Prrafodelista"/>
+        <w:ind w:left="927"/>
+      </w:pPr>
+      <w:r>
+        <w:t>Servidor local utilizado para alojar la aplicación durante el desarrollo y pruebas.</w:t>
+      </w:r>
+    </w:p>
+    <w:p>
+      <w:pPr>
+        <w:pStyle w:val="Prrafodelista"/>
+        <w:ind w:left="927"/>
+      </w:pPr>
+    </w:p>
+    <w:p>
+      <w:pPr>
+        <w:pStyle w:val="Prrafodelista"/>
+        <w:numPr>
+          <w:ilvl w:val="0"/>
+          <w:numId w:val="3"/>
+        </w:numPr>
+      </w:pPr>
+      <w:proofErr w:type="spellStart"/>
+      <w:r>
+        <w:t>Bootstrap</w:t>
+      </w:r>
+      <w:proofErr w:type="spellEnd"/>
+    </w:p>
+    <w:p>
+      <w:pPr>
+        <w:pStyle w:val="Prrafodelista"/>
+        <w:ind w:left="927"/>
+      </w:pPr>
+      <w:r>
+        <w:t>Framework usado para agilizar el diseño de la interfaz de usuario con estilos predefinidos y diseño responsivo.</w:t>
+      </w:r>
+    </w:p>
+    <w:p>
+      <w:pPr>
+        <w:pStyle w:val="Prrafodelista"/>
+        <w:ind w:left="927"/>
+      </w:pPr>
+    </w:p>
+    <w:p>
+      <w:pPr>
+        <w:pStyle w:val="Prrafodelista"/>
+        <w:numPr>
+          <w:ilvl w:val="0"/>
+          <w:numId w:val="3"/>
+        </w:numPr>
+      </w:pPr>
+      <w:proofErr w:type="spellStart"/>
+      <w:r>
+        <w:t>Canva</w:t>
+      </w:r>
+      <w:proofErr w:type="spellEnd"/>
+    </w:p>
+    <w:p>
+      <w:pPr>
+        <w:pStyle w:val="Prrafodelista"/>
+        <w:ind w:left="927"/>
+      </w:pPr>
+      <w:r>
+        <w:t>Herramienta empleada para crear diagramas o gráficos que pudieran ser incluidos en la documentación del proyecto.</w:t>
+      </w:r>
+    </w:p>
     <w:sectPr>
-      <w:footerReference w:type="default" r:id="rId23"/>
+      <w:footerReference w:type="default" r:id="rId48"/>
       <w:pgSz w:w="11906" w:h="16838"/>
       <w:pgMar w:top="1417" w:right="1701" w:bottom="1417" w:left="1701" w:header="708" w:footer="708" w:gutter="0"/>
       <w:pgNumType w:start="0"/>
@@ -6364,7 +8565,7 @@
           <w:rPr>
             <w:noProof/>
           </w:rPr>
-          <w:t>4</w:t>
+          <w:t>10</w:t>
         </w:r>
         <w:r>
           <w:fldChar w:fldCharType="end"/>
@@ -6408,16 +8609,16 @@
 <file path=word/numbering.xml><?xml version="1.0" encoding="utf-8"?>
 <w:numbering xmlns:wpc="http://schemas.microsoft.com/office/word/2010/wordprocessingCanvas" xmlns:cx="http://schemas.microsoft.com/office/drawing/2014/chartex" xmlns:mc="http://schemas.openxmlformats.org/markup-compatibility/2006" xmlns:o="urn:schemas-microsoft-com:office:office" xmlns:r="http://schemas.openxmlformats.org/officeDocument/2006/relationships" xmlns:m="http://schemas.openxmlformats.org/officeDocument/2006/math" xmlns:v="urn:schemas-microsoft-com:vml" xmlns:wp14="http://schemas.microsoft.com/office/word/2010/wordprocessingDrawing" xmlns:wp="http://schemas.openxmlformats.org/drawingml/2006/wordprocessingDrawing" xmlns:w10="urn:schemas-microsoft-com:office:word" xmlns:w="http://schemas.openxmlformats.org/wordprocessingml/2006/main" xmlns:w14="http://schemas.microsoft.com/office/word/2010/wordml" xmlns:w15="http://schemas.microsoft.com/office/word/2012/wordml" xmlns:w16se="http://schemas.microsoft.com/office/word/2015/wordml/symex" xmlns:wpg="http://schemas.microsoft.com/office/word/2010/wordprocessingGroup" xmlns:wpi="http://schemas.microsoft.com/office/word/2010/wordprocessingInk" xmlns:wne="http://schemas.microsoft.com/office/word/2006/wordml" xmlns:wps="http://schemas.microsoft.com/office/word/2010/wordprocessingShape" mc:Ignorable="w14 w15 w16se wp14">
   <w:abstractNum w:abstractNumId="0" w15:restartNumberingAfterBreak="0">
-    <w:nsid w:val="74B478F7"/>
+    <w:nsid w:val="1FDF73B2"/>
     <w:multiLevelType w:val="hybridMultilevel"/>
-    <w:tmpl w:val="D0805692"/>
-    <w:lvl w:ilvl="0" w:tplc="0C0A000F">
+    <w:tmpl w:val="AFCC9B8E"/>
+    <w:lvl w:ilvl="0" w:tplc="9FD8B650">
       <w:start w:val="1"/>
       <w:numFmt w:val="decimal"/>
       <w:lvlText w:val="%1."/>
       <w:lvlJc w:val="left"/>
       <w:pPr>
-        <w:ind w:left="720" w:hanging="360"/>
+        <w:ind w:left="502" w:hanging="360"/>
       </w:pPr>
       <w:rPr>
         <w:rFonts w:hint="default"/>
@@ -6429,7 +8630,7 @@
       <w:lvlText w:val="%2."/>
       <w:lvlJc w:val="left"/>
       <w:pPr>
-        <w:ind w:left="1440" w:hanging="360"/>
+        <w:ind w:left="1222" w:hanging="360"/>
       </w:pPr>
     </w:lvl>
     <w:lvl w:ilvl="2" w:tplc="0C0A001B" w:tentative="1">
@@ -6438,7 +8639,7 @@
       <w:lvlText w:val="%3."/>
       <w:lvlJc w:val="right"/>
       <w:pPr>
-        <w:ind w:left="2160" w:hanging="180"/>
+        <w:ind w:left="1942" w:hanging="180"/>
       </w:pPr>
     </w:lvl>
     <w:lvl w:ilvl="3" w:tplc="0C0A000F" w:tentative="1">
@@ -6447,7 +8648,7 @@
       <w:lvlText w:val="%4."/>
       <w:lvlJc w:val="left"/>
       <w:pPr>
-        <w:ind w:left="2880" w:hanging="360"/>
+        <w:ind w:left="2662" w:hanging="360"/>
       </w:pPr>
     </w:lvl>
     <w:lvl w:ilvl="4" w:tplc="0C0A0019" w:tentative="1">
@@ -6456,7 +8657,7 @@
       <w:lvlText w:val="%5."/>
       <w:lvlJc w:val="left"/>
       <w:pPr>
-        <w:ind w:left="3600" w:hanging="360"/>
+        <w:ind w:left="3382" w:hanging="360"/>
       </w:pPr>
     </w:lvl>
     <w:lvl w:ilvl="5" w:tplc="0C0A001B" w:tentative="1">
@@ -6465,7 +8666,7 @@
       <w:lvlText w:val="%6."/>
       <w:lvlJc w:val="right"/>
       <w:pPr>
-        <w:ind w:left="4320" w:hanging="180"/>
+        <w:ind w:left="4102" w:hanging="180"/>
       </w:pPr>
     </w:lvl>
     <w:lvl w:ilvl="6" w:tplc="0C0A000F" w:tentative="1">
@@ -6474,7 +8675,7 @@
       <w:lvlText w:val="%7."/>
       <w:lvlJc w:val="left"/>
       <w:pPr>
-        <w:ind w:left="5040" w:hanging="360"/>
+        <w:ind w:left="4822" w:hanging="360"/>
       </w:pPr>
     </w:lvl>
     <w:lvl w:ilvl="7" w:tplc="0C0A0019" w:tentative="1">
@@ -6483,7 +8684,7 @@
       <w:lvlText w:val="%8."/>
       <w:lvlJc w:val="left"/>
       <w:pPr>
-        <w:ind w:left="5760" w:hanging="360"/>
+        <w:ind w:left="5542" w:hanging="360"/>
       </w:pPr>
     </w:lvl>
     <w:lvl w:ilvl="8" w:tplc="0C0A001B" w:tentative="1">
@@ -6492,14 +8693,14 @@
       <w:lvlText w:val="%9."/>
       <w:lvlJc w:val="right"/>
       <w:pPr>
-        <w:ind w:left="6480" w:hanging="180"/>
+        <w:ind w:left="6262" w:hanging="180"/>
       </w:pPr>
     </w:lvl>
   </w:abstractNum>
   <w:abstractNum w:abstractNumId="1" w15:restartNumberingAfterBreak="0">
-    <w:nsid w:val="764462E9"/>
+    <w:nsid w:val="20F215BD"/>
     <w:multiLevelType w:val="hybridMultilevel"/>
-    <w:tmpl w:val="DB9CA202"/>
+    <w:tmpl w:val="794AB1FC"/>
     <w:lvl w:ilvl="0" w:tplc="0C0A000F">
       <w:start w:val="1"/>
       <w:numFmt w:val="decimal"/>
@@ -6585,11 +8786,402 @@
       </w:pPr>
     </w:lvl>
   </w:abstractNum>
+  <w:abstractNum w:abstractNumId="2" w15:restartNumberingAfterBreak="0">
+    <w:nsid w:val="33CD0EF8"/>
+    <w:multiLevelType w:val="hybridMultilevel"/>
+    <w:tmpl w:val="CFDEF9CE"/>
+    <w:lvl w:ilvl="0" w:tplc="9FA2A588">
+      <w:numFmt w:val="bullet"/>
+      <w:lvlText w:val="-"/>
+      <w:lvlJc w:val="left"/>
+      <w:pPr>
+        <w:ind w:left="927" w:hanging="360"/>
+      </w:pPr>
+      <w:rPr>
+        <w:rFonts w:ascii="Calibri" w:eastAsiaTheme="minorHAnsi" w:hAnsi="Calibri" w:cs="Calibri" w:hint="default"/>
+      </w:rPr>
+    </w:lvl>
+    <w:lvl w:ilvl="1" w:tplc="0C0A0003" w:tentative="1">
+      <w:start w:val="1"/>
+      <w:numFmt w:val="bullet"/>
+      <w:lvlText w:val="o"/>
+      <w:lvlJc w:val="left"/>
+      <w:pPr>
+        <w:ind w:left="1647" w:hanging="360"/>
+      </w:pPr>
+      <w:rPr>
+        <w:rFonts w:ascii="Courier New" w:hAnsi="Courier New" w:cs="Courier New" w:hint="default"/>
+      </w:rPr>
+    </w:lvl>
+    <w:lvl w:ilvl="2" w:tplc="0C0A0005" w:tentative="1">
+      <w:start w:val="1"/>
+      <w:numFmt w:val="bullet"/>
+      <w:lvlText w:val=""/>
+      <w:lvlJc w:val="left"/>
+      <w:pPr>
+        <w:ind w:left="2367" w:hanging="360"/>
+      </w:pPr>
+      <w:rPr>
+        <w:rFonts w:ascii="Wingdings" w:hAnsi="Wingdings" w:hint="default"/>
+      </w:rPr>
+    </w:lvl>
+    <w:lvl w:ilvl="3" w:tplc="0C0A0001" w:tentative="1">
+      <w:start w:val="1"/>
+      <w:numFmt w:val="bullet"/>
+      <w:lvlText w:val=""/>
+      <w:lvlJc w:val="left"/>
+      <w:pPr>
+        <w:ind w:left="3087" w:hanging="360"/>
+      </w:pPr>
+      <w:rPr>
+        <w:rFonts w:ascii="Symbol" w:hAnsi="Symbol" w:hint="default"/>
+      </w:rPr>
+    </w:lvl>
+    <w:lvl w:ilvl="4" w:tplc="0C0A0003" w:tentative="1">
+      <w:start w:val="1"/>
+      <w:numFmt w:val="bullet"/>
+      <w:lvlText w:val="o"/>
+      <w:lvlJc w:val="left"/>
+      <w:pPr>
+        <w:ind w:left="3807" w:hanging="360"/>
+      </w:pPr>
+      <w:rPr>
+        <w:rFonts w:ascii="Courier New" w:hAnsi="Courier New" w:cs="Courier New" w:hint="default"/>
+      </w:rPr>
+    </w:lvl>
+    <w:lvl w:ilvl="5" w:tplc="0C0A0005" w:tentative="1">
+      <w:start w:val="1"/>
+      <w:numFmt w:val="bullet"/>
+      <w:lvlText w:val=""/>
+      <w:lvlJc w:val="left"/>
+      <w:pPr>
+        <w:ind w:left="4527" w:hanging="360"/>
+      </w:pPr>
+      <w:rPr>
+        <w:rFonts w:ascii="Wingdings" w:hAnsi="Wingdings" w:hint="default"/>
+      </w:rPr>
+    </w:lvl>
+    <w:lvl w:ilvl="6" w:tplc="0C0A0001" w:tentative="1">
+      <w:start w:val="1"/>
+      <w:numFmt w:val="bullet"/>
+      <w:lvlText w:val=""/>
+      <w:lvlJc w:val="left"/>
+      <w:pPr>
+        <w:ind w:left="5247" w:hanging="360"/>
+      </w:pPr>
+      <w:rPr>
+        <w:rFonts w:ascii="Symbol" w:hAnsi="Symbol" w:hint="default"/>
+      </w:rPr>
+    </w:lvl>
+    <w:lvl w:ilvl="7" w:tplc="0C0A0003" w:tentative="1">
+      <w:start w:val="1"/>
+      <w:numFmt w:val="bullet"/>
+      <w:lvlText w:val="o"/>
+      <w:lvlJc w:val="left"/>
+      <w:pPr>
+        <w:ind w:left="5967" w:hanging="360"/>
+      </w:pPr>
+      <w:rPr>
+        <w:rFonts w:ascii="Courier New" w:hAnsi="Courier New" w:cs="Courier New" w:hint="default"/>
+      </w:rPr>
+    </w:lvl>
+    <w:lvl w:ilvl="8" w:tplc="0C0A0005" w:tentative="1">
+      <w:start w:val="1"/>
+      <w:numFmt w:val="bullet"/>
+      <w:lvlText w:val=""/>
+      <w:lvlJc w:val="left"/>
+      <w:pPr>
+        <w:ind w:left="6687" w:hanging="360"/>
+      </w:pPr>
+      <w:rPr>
+        <w:rFonts w:ascii="Wingdings" w:hAnsi="Wingdings" w:hint="default"/>
+      </w:rPr>
+    </w:lvl>
+  </w:abstractNum>
+  <w:abstractNum w:abstractNumId="3" w15:restartNumberingAfterBreak="0">
+    <w:nsid w:val="6BDD49D6"/>
+    <w:multiLevelType w:val="hybridMultilevel"/>
+    <w:tmpl w:val="EEC239AA"/>
+    <w:lvl w:ilvl="0" w:tplc="0C0A000F">
+      <w:start w:val="1"/>
+      <w:numFmt w:val="decimal"/>
+      <w:lvlText w:val="%1."/>
+      <w:lvlJc w:val="left"/>
+      <w:pPr>
+        <w:ind w:left="720" w:hanging="360"/>
+      </w:pPr>
+      <w:rPr>
+        <w:rFonts w:hint="default"/>
+      </w:rPr>
+    </w:lvl>
+    <w:lvl w:ilvl="1" w:tplc="0C0A0019" w:tentative="1">
+      <w:start w:val="1"/>
+      <w:numFmt w:val="lowerLetter"/>
+      <w:lvlText w:val="%2."/>
+      <w:lvlJc w:val="left"/>
+      <w:pPr>
+        <w:ind w:left="1440" w:hanging="360"/>
+      </w:pPr>
+    </w:lvl>
+    <w:lvl w:ilvl="2" w:tplc="0C0A001B" w:tentative="1">
+      <w:start w:val="1"/>
+      <w:numFmt w:val="lowerRoman"/>
+      <w:lvlText w:val="%3."/>
+      <w:lvlJc w:val="right"/>
+      <w:pPr>
+        <w:ind w:left="2160" w:hanging="180"/>
+      </w:pPr>
+    </w:lvl>
+    <w:lvl w:ilvl="3" w:tplc="0C0A000F" w:tentative="1">
+      <w:start w:val="1"/>
+      <w:numFmt w:val="decimal"/>
+      <w:lvlText w:val="%4."/>
+      <w:lvlJc w:val="left"/>
+      <w:pPr>
+        <w:ind w:left="2880" w:hanging="360"/>
+      </w:pPr>
+    </w:lvl>
+    <w:lvl w:ilvl="4" w:tplc="0C0A0019" w:tentative="1">
+      <w:start w:val="1"/>
+      <w:numFmt w:val="lowerLetter"/>
+      <w:lvlText w:val="%5."/>
+      <w:lvlJc w:val="left"/>
+      <w:pPr>
+        <w:ind w:left="3600" w:hanging="360"/>
+      </w:pPr>
+    </w:lvl>
+    <w:lvl w:ilvl="5" w:tplc="0C0A001B" w:tentative="1">
+      <w:start w:val="1"/>
+      <w:numFmt w:val="lowerRoman"/>
+      <w:lvlText w:val="%6."/>
+      <w:lvlJc w:val="right"/>
+      <w:pPr>
+        <w:ind w:left="4320" w:hanging="180"/>
+      </w:pPr>
+    </w:lvl>
+    <w:lvl w:ilvl="6" w:tplc="0C0A000F" w:tentative="1">
+      <w:start w:val="1"/>
+      <w:numFmt w:val="decimal"/>
+      <w:lvlText w:val="%7."/>
+      <w:lvlJc w:val="left"/>
+      <w:pPr>
+        <w:ind w:left="5040" w:hanging="360"/>
+      </w:pPr>
+    </w:lvl>
+    <w:lvl w:ilvl="7" w:tplc="0C0A0019" w:tentative="1">
+      <w:start w:val="1"/>
+      <w:numFmt w:val="lowerLetter"/>
+      <w:lvlText w:val="%8."/>
+      <w:lvlJc w:val="left"/>
+      <w:pPr>
+        <w:ind w:left="5760" w:hanging="360"/>
+      </w:pPr>
+    </w:lvl>
+    <w:lvl w:ilvl="8" w:tplc="0C0A001B" w:tentative="1">
+      <w:start w:val="1"/>
+      <w:numFmt w:val="lowerRoman"/>
+      <w:lvlText w:val="%9."/>
+      <w:lvlJc w:val="right"/>
+      <w:pPr>
+        <w:ind w:left="6480" w:hanging="180"/>
+      </w:pPr>
+    </w:lvl>
+  </w:abstractNum>
+  <w:abstractNum w:abstractNumId="4" w15:restartNumberingAfterBreak="0">
+    <w:nsid w:val="74B478F7"/>
+    <w:multiLevelType w:val="hybridMultilevel"/>
+    <w:tmpl w:val="D0805692"/>
+    <w:lvl w:ilvl="0" w:tplc="0C0A000F">
+      <w:start w:val="1"/>
+      <w:numFmt w:val="decimal"/>
+      <w:lvlText w:val="%1."/>
+      <w:lvlJc w:val="left"/>
+      <w:pPr>
+        <w:ind w:left="720" w:hanging="360"/>
+      </w:pPr>
+      <w:rPr>
+        <w:rFonts w:hint="default"/>
+      </w:rPr>
+    </w:lvl>
+    <w:lvl w:ilvl="1" w:tplc="0C0A0019" w:tentative="1">
+      <w:start w:val="1"/>
+      <w:numFmt w:val="lowerLetter"/>
+      <w:lvlText w:val="%2."/>
+      <w:lvlJc w:val="left"/>
+      <w:pPr>
+        <w:ind w:left="1440" w:hanging="360"/>
+      </w:pPr>
+    </w:lvl>
+    <w:lvl w:ilvl="2" w:tplc="0C0A001B" w:tentative="1">
+      <w:start w:val="1"/>
+      <w:numFmt w:val="lowerRoman"/>
+      <w:lvlText w:val="%3."/>
+      <w:lvlJc w:val="right"/>
+      <w:pPr>
+        <w:ind w:left="2160" w:hanging="180"/>
+      </w:pPr>
+    </w:lvl>
+    <w:lvl w:ilvl="3" w:tplc="0C0A000F" w:tentative="1">
+      <w:start w:val="1"/>
+      <w:numFmt w:val="decimal"/>
+      <w:lvlText w:val="%4."/>
+      <w:lvlJc w:val="left"/>
+      <w:pPr>
+        <w:ind w:left="2880" w:hanging="360"/>
+      </w:pPr>
+    </w:lvl>
+    <w:lvl w:ilvl="4" w:tplc="0C0A0019" w:tentative="1">
+      <w:start w:val="1"/>
+      <w:numFmt w:val="lowerLetter"/>
+      <w:lvlText w:val="%5."/>
+      <w:lvlJc w:val="left"/>
+      <w:pPr>
+        <w:ind w:left="3600" w:hanging="360"/>
+      </w:pPr>
+    </w:lvl>
+    <w:lvl w:ilvl="5" w:tplc="0C0A001B" w:tentative="1">
+      <w:start w:val="1"/>
+      <w:numFmt w:val="lowerRoman"/>
+      <w:lvlText w:val="%6."/>
+      <w:lvlJc w:val="right"/>
+      <w:pPr>
+        <w:ind w:left="4320" w:hanging="180"/>
+      </w:pPr>
+    </w:lvl>
+    <w:lvl w:ilvl="6" w:tplc="0C0A000F" w:tentative="1">
+      <w:start w:val="1"/>
+      <w:numFmt w:val="decimal"/>
+      <w:lvlText w:val="%7."/>
+      <w:lvlJc w:val="left"/>
+      <w:pPr>
+        <w:ind w:left="5040" w:hanging="360"/>
+      </w:pPr>
+    </w:lvl>
+    <w:lvl w:ilvl="7" w:tplc="0C0A0019" w:tentative="1">
+      <w:start w:val="1"/>
+      <w:numFmt w:val="lowerLetter"/>
+      <w:lvlText w:val="%8."/>
+      <w:lvlJc w:val="left"/>
+      <w:pPr>
+        <w:ind w:left="5760" w:hanging="360"/>
+      </w:pPr>
+    </w:lvl>
+    <w:lvl w:ilvl="8" w:tplc="0C0A001B" w:tentative="1">
+      <w:start w:val="1"/>
+      <w:numFmt w:val="lowerRoman"/>
+      <w:lvlText w:val="%9."/>
+      <w:lvlJc w:val="right"/>
+      <w:pPr>
+        <w:ind w:left="6480" w:hanging="180"/>
+      </w:pPr>
+    </w:lvl>
+  </w:abstractNum>
+  <w:abstractNum w:abstractNumId="5" w15:restartNumberingAfterBreak="0">
+    <w:nsid w:val="764462E9"/>
+    <w:multiLevelType w:val="hybridMultilevel"/>
+    <w:tmpl w:val="DB9CA202"/>
+    <w:lvl w:ilvl="0" w:tplc="0C0A000F">
+      <w:start w:val="1"/>
+      <w:numFmt w:val="decimal"/>
+      <w:lvlText w:val="%1."/>
+      <w:lvlJc w:val="left"/>
+      <w:pPr>
+        <w:ind w:left="720" w:hanging="360"/>
+      </w:pPr>
+      <w:rPr>
+        <w:rFonts w:hint="default"/>
+      </w:rPr>
+    </w:lvl>
+    <w:lvl w:ilvl="1" w:tplc="0C0A0019" w:tentative="1">
+      <w:start w:val="1"/>
+      <w:numFmt w:val="lowerLetter"/>
+      <w:lvlText w:val="%2."/>
+      <w:lvlJc w:val="left"/>
+      <w:pPr>
+        <w:ind w:left="1440" w:hanging="360"/>
+      </w:pPr>
+    </w:lvl>
+    <w:lvl w:ilvl="2" w:tplc="0C0A001B" w:tentative="1">
+      <w:start w:val="1"/>
+      <w:numFmt w:val="lowerRoman"/>
+      <w:lvlText w:val="%3."/>
+      <w:lvlJc w:val="right"/>
+      <w:pPr>
+        <w:ind w:left="2160" w:hanging="180"/>
+      </w:pPr>
+    </w:lvl>
+    <w:lvl w:ilvl="3" w:tplc="0C0A000F" w:tentative="1">
+      <w:start w:val="1"/>
+      <w:numFmt w:val="decimal"/>
+      <w:lvlText w:val="%4."/>
+      <w:lvlJc w:val="left"/>
+      <w:pPr>
+        <w:ind w:left="2880" w:hanging="360"/>
+      </w:pPr>
+    </w:lvl>
+    <w:lvl w:ilvl="4" w:tplc="0C0A0019" w:tentative="1">
+      <w:start w:val="1"/>
+      <w:numFmt w:val="lowerLetter"/>
+      <w:lvlText w:val="%5."/>
+      <w:lvlJc w:val="left"/>
+      <w:pPr>
+        <w:ind w:left="3600" w:hanging="360"/>
+      </w:pPr>
+    </w:lvl>
+    <w:lvl w:ilvl="5" w:tplc="0C0A001B" w:tentative="1">
+      <w:start w:val="1"/>
+      <w:numFmt w:val="lowerRoman"/>
+      <w:lvlText w:val="%6."/>
+      <w:lvlJc w:val="right"/>
+      <w:pPr>
+        <w:ind w:left="4320" w:hanging="180"/>
+      </w:pPr>
+    </w:lvl>
+    <w:lvl w:ilvl="6" w:tplc="0C0A000F" w:tentative="1">
+      <w:start w:val="1"/>
+      <w:numFmt w:val="decimal"/>
+      <w:lvlText w:val="%7."/>
+      <w:lvlJc w:val="left"/>
+      <w:pPr>
+        <w:ind w:left="5040" w:hanging="360"/>
+      </w:pPr>
+    </w:lvl>
+    <w:lvl w:ilvl="7" w:tplc="0C0A0019" w:tentative="1">
+      <w:start w:val="1"/>
+      <w:numFmt w:val="lowerLetter"/>
+      <w:lvlText w:val="%8."/>
+      <w:lvlJc w:val="left"/>
+      <w:pPr>
+        <w:ind w:left="5760" w:hanging="360"/>
+      </w:pPr>
+    </w:lvl>
+    <w:lvl w:ilvl="8" w:tplc="0C0A001B" w:tentative="1">
+      <w:start w:val="1"/>
+      <w:numFmt w:val="lowerRoman"/>
+      <w:lvlText w:val="%9."/>
+      <w:lvlJc w:val="right"/>
+      <w:pPr>
+        <w:ind w:left="6480" w:hanging="180"/>
+      </w:pPr>
+    </w:lvl>
+  </w:abstractNum>
   <w:num w:numId="1">
+    <w:abstractNumId w:val="4"/>
+  </w:num>
+  <w:num w:numId="2">
+    <w:abstractNumId w:val="5"/>
+  </w:num>
+  <w:num w:numId="3">
+    <w:abstractNumId w:val="2"/>
+  </w:num>
+  <w:num w:numId="4">
     <w:abstractNumId w:val="0"/>
   </w:num>
-  <w:num w:numId="2">
+  <w:num w:numId="5">
     <w:abstractNumId w:val="1"/>
+  </w:num>
+  <w:num w:numId="6">
+    <w:abstractNumId w:val="3"/>
   </w:num>
 </w:numbering>
 </file>
@@ -7549,7 +10141,7 @@
 </file>
 
 <file path=customXml/itemProps2.xml><?xml version="1.0" encoding="utf-8"?>
-<ds:datastoreItem xmlns:ds="http://schemas.openxmlformats.org/officeDocument/2006/customXml" ds:itemID="{DDAA1C97-D8FD-4B67-A0A1-C80B5B07D9BD}">
+<ds:datastoreItem xmlns:ds="http://schemas.openxmlformats.org/officeDocument/2006/customXml" ds:itemID="{CC52C4E6-1815-4F80-925C-3975EA1FADA3}">
   <ds:schemaRefs>
     <ds:schemaRef ds:uri="http://schemas.openxmlformats.org/officeDocument/2006/bibliography"/>
   </ds:schemaRefs>
